--- a/Текст_к_презентации.docx
+++ b/Текст_к_презентации.docx
@@ -57,12 +57,7 @@
           <w:lang w:val="ru-RU"/>
         </w:rPr>
       </w:r>
-      <w:r>
-        <w:rPr>
-          <w:highlight w:val="none"/>
-          <w:lang w:val="ru-RU"/>
-        </w:rPr>
-      </w:r>
+      <w:r/>
     </w:p>
     <w:p>
       <w:pPr>
@@ -110,15 +105,7 @@
           <w:lang w:val="ru-RU"/>
         </w:rPr>
       </w:r>
-      <w:r>
-        <w:rPr>
-          <w:rFonts w:ascii="PT Sans" w:hAnsi="PT Sans" w:cs="PT Sans" w:eastAsia="PT Sans"/>
-          <w:color w:val="444444"/>
-          <w:sz w:val="24"/>
-          <w:highlight w:val="none"/>
-          <w:lang w:val="ru-RU"/>
-        </w:rPr>
-      </w:r>
+      <w:r/>
     </w:p>
     <w:p>
       <w:pPr>
@@ -145,7 +132,16 @@
           <w:sz w:val="24"/>
           <w:highlight w:val="white"/>
         </w:rPr>
-        <w:t xml:space="preserve">Паттерны часто путают с алгоритмами, ведь оба понятия описывают типовые решения каких-то известных проблем. Но если алгоритм — это чёткий набор действий, то паттерн — это лишь описание решения, реализация которого может отличаться в от программы к программе.</w:t>
+        <w:t xml:space="preserve">Па</w:t>
+      </w:r>
+      <w:r>
+        <w:rPr>
+          <w:rFonts w:ascii="PT Sans" w:hAnsi="PT Sans" w:cs="PT Sans" w:eastAsia="PT Sans"/>
+          <w:color w:val="444444"/>
+          <w:sz w:val="24"/>
+          <w:highlight w:val="white"/>
+        </w:rPr>
+        <w:t xml:space="preserve">ттерны часто путают с алгоритмами, ведь оба понятия описывают типовые решения каких-то известных проблем. Но если алгоритм — это чёткий набор действий, то паттерн — это лишь описание решения, реализация которого может отличаться в от программы к программе.</w:t>
       </w:r>
       <w:r>
         <w:rPr>
@@ -165,15 +161,7 @@
           <w:lang w:val="ru-RU"/>
         </w:rPr>
       </w:r>
-      <w:r>
-        <w:rPr>
-          <w:rFonts w:ascii="PT Sans" w:hAnsi="PT Sans" w:cs="PT Sans" w:eastAsia="PT Sans"/>
-          <w:color w:val="444444"/>
-          <w:sz w:val="24"/>
-          <w:highlight w:val="none"/>
-          <w:lang w:val="ru-RU"/>
-        </w:rPr>
-      </w:r>
+      <w:r/>
     </w:p>
     <w:p>
       <w:pPr>
@@ -204,10 +192,11 @@
           <w:lang w:val="ru-RU"/>
         </w:rPr>
       </w:r>
+      <w:r/>
     </w:p>
     <w:p>
       <w:pPr>
-        <w:pStyle w:val="15"/>
+        <w:pStyle w:val="638"/>
         <w:ind w:left="0" w:right="0" w:firstLine="0"/>
         <w:spacing w:before="0" w:after="360"/>
         <w:shd w:val="clear" w:color="ffffff" w:fill="ffffff"/>
@@ -238,21 +227,13 @@
       <w:r>
         <w:rPr>
           <w:rFonts w:ascii="PT Sans" w:hAnsi="PT Sans" w:cs="PT Sans" w:eastAsia="PT Sans"/>
-          <w:color w:val="444444"/>
-          <w:sz w:val="24"/>
-          <w:highlight w:val="none"/>
-          <w:lang w:val="ru-RU"/>
-        </w:rPr>
-      </w:r>
-      <w:r>
-        <w:rPr>
-          <w:rFonts w:ascii="PT Sans" w:hAnsi="PT Sans" w:cs="PT Sans" w:eastAsia="PT Sans"/>
-        </w:rPr>
-      </w:r>
+        </w:rPr>
+      </w:r>
+      <w:r/>
     </w:p>
     <w:p>
       <w:pPr>
-        <w:pStyle w:val="15"/>
+        <w:pStyle w:val="638"/>
         <w:ind w:left="0" w:right="0" w:firstLine="0"/>
         <w:spacing w:before="0" w:after="360"/>
         <w:shd w:val="clear" w:color="ffffff" w:fill="ffffff"/>
@@ -271,25 +252,24 @@
         </w:rPr>
         <w:t xml:space="preserve">Структурные - </w:t>
       </w:r>
+      <w:r>
+        <w:rPr>
+          <w:rFonts w:ascii="PT Sans" w:hAnsi="PT Sans" w:cs="PT Sans" w:eastAsia="PT Sans"/>
+          <w:color w:val="444444"/>
+          <w:sz w:val="24"/>
+        </w:rPr>
+        <w:t xml:space="preserve">Отвечают за построение удобных в поддержке иерархий классов.</w:t>
+      </w:r>
+      <w:r>
+        <w:rPr>
+          <w:rFonts w:ascii="PT Sans" w:hAnsi="PT Sans" w:cs="PT Sans" w:eastAsia="PT Sans"/>
+        </w:rPr>
+      </w:r>
       <w:r/>
-      <w:r>
-        <w:rPr>
-          <w:rFonts w:ascii="PT Sans" w:hAnsi="PT Sans" w:cs="PT Sans" w:eastAsia="PT Sans"/>
-          <w:color w:val="444444"/>
-          <w:sz w:val="24"/>
-        </w:rPr>
-        <w:t xml:space="preserve">Отвечают за построение удобных в поддержке иерархий классов.</w:t>
-      </w:r>
-      <w:r/>
-      <w:r>
-        <w:rPr>
-          <w:rFonts w:ascii="PT Sans" w:hAnsi="PT Sans" w:cs="PT Sans" w:eastAsia="PT Sans"/>
-        </w:rPr>
-      </w:r>
     </w:p>
     <w:p>
       <w:pPr>
-        <w:pStyle w:val="15"/>
+        <w:pStyle w:val="638"/>
         <w:ind w:left="0" w:right="0" w:firstLine="0"/>
         <w:spacing w:before="0" w:after="360"/>
         <w:shd w:val="clear" w:color="ffffff" w:fill="ffffff"/>
@@ -308,7 +288,6 @@
         </w:rPr>
         <w:t xml:space="preserve">Поведенческие - </w:t>
       </w:r>
-      <w:r/>
       <w:r>
         <w:rPr>
           <w:rFonts w:ascii="PT Sans" w:hAnsi="PT Sans" w:cs="PT Sans" w:eastAsia="PT Sans"/>
@@ -317,67 +296,23 @@
         </w:rPr>
         <w:t xml:space="preserve">Решают задачи эффективного и безопасного взаимодействия между объектами программы.</w:t>
       </w:r>
-      <w:r/>
-      <w:r>
-        <w:rPr>
-          <w:rFonts w:ascii="PT Sans" w:hAnsi="PT Sans" w:cs="PT Sans" w:eastAsia="PT Sans"/>
-        </w:rPr>
-      </w:r>
-    </w:p>
-    <w:p>
-      <w:pPr>
-        <w:rPr>
-          <w:highlight w:val="none"/>
-        </w:rPr>
-      </w:pPr>
-      <w:r>
-        <w:t xml:space="preserve">Слайд 4</w:t>
+      <w:r>
+        <w:rPr>
+          <w:rFonts w:ascii="PT Sans" w:hAnsi="PT Sans" w:cs="PT Sans" w:eastAsia="PT Sans"/>
+        </w:rPr>
       </w:r>
       <w:r/>
     </w:p>
     <w:p>
       <w:pPr>
         <w:rPr>
-          <w:rFonts w:ascii="PT Sans" w:hAnsi="PT Sans" w:cs="PT Sans" w:eastAsia="PT Sans"/>
-          <w:color w:val="444444"/>
-          <w:sz w:val="24"/>
           <w:highlight w:val="none"/>
         </w:rPr>
       </w:pPr>
       <w:r>
-        <w:rPr>
-          <w:highlight w:val="none"/>
-        </w:rPr>
-      </w:r>
-      <w:r>
-        <w:rPr>
-          <w:rFonts w:ascii="PT Sans" w:hAnsi="PT Sans" w:cs="PT Sans" w:eastAsia="PT Sans"/>
-          <w:b/>
-          <w:color w:val="444444"/>
-          <w:sz w:val="24"/>
-          <w:highlight w:val="white"/>
-        </w:rPr>
-        <w:t xml:space="preserve">Фабричный метод</w:t>
-      </w:r>
-      <w:r>
-        <w:rPr>
-          <w:rFonts w:ascii="PT Sans" w:hAnsi="PT Sans" w:cs="PT Sans" w:eastAsia="PT Sans"/>
-          <w:color w:val="444444"/>
-          <w:sz w:val="24"/>
-          <w:highlight w:val="white"/>
-        </w:rPr>
-        <w:t xml:space="preserve"> — Предлагает объединить схожие сущности под один интерфейс и создавать их не напрямую, а через отдельный конструктор.</w:t>
-      </w:r>
-      <w:r>
-        <w:rPr>
-          <w:highlight w:val="none"/>
-        </w:rPr>
-      </w:r>
-      <w:r>
-        <w:rPr>
-          <w:highlight w:val="none"/>
-        </w:rPr>
-      </w:r>
+        <w:t xml:space="preserve">Слайд 4</w:t>
+      </w:r>
+      <w:r/>
     </w:p>
     <w:p>
       <w:pPr>
@@ -390,9 +325,6 @@
       </w:pPr>
       <w:r>
         <w:rPr>
-          <w:rFonts w:ascii="PT Sans" w:hAnsi="PT Sans" w:cs="PT Sans" w:eastAsia="PT Sans"/>
-          <w:color w:val="444444"/>
-          <w:sz w:val="24"/>
           <w:highlight w:val="none"/>
         </w:rPr>
       </w:r>
@@ -404,7 +336,7 @@
           <w:sz w:val="24"/>
           <w:highlight w:val="white"/>
         </w:rPr>
-        <w:t xml:space="preserve">Абстрактная фабрика</w:t>
+        <w:t xml:space="preserve">Фабричный метод</w:t>
       </w:r>
       <w:r>
         <w:rPr>
@@ -413,69 +345,14 @@
           <w:sz w:val="24"/>
           <w:highlight w:val="white"/>
         </w:rPr>
-        <w:t xml:space="preserve"> — В свою очередь предлагает поднять уровень абстракции еще выше и вынести под общий интерфейс уже сами конструкторы.</w:t>
-      </w:r>
-      <w:r>
-        <w:rPr>
-          <w:rFonts w:ascii="PT Sans" w:hAnsi="PT Sans" w:cs="PT Sans" w:eastAsia="PT Sans"/>
-          <w:color w:val="444444"/>
-          <w:sz w:val="24"/>
+        <w:t xml:space="preserve"> — Предлагает объединить схожие сущности под один интерфейс и создавать их не напрямую, а через отдельный конструктор.</w:t>
+      </w:r>
+      <w:r>
+        <w:rPr>
           <w:highlight w:val="none"/>
         </w:rPr>
       </w:r>
-      <w:r>
-        <w:rPr>
-          <w:rFonts w:ascii="PT Sans" w:hAnsi="PT Sans" w:cs="PT Sans" w:eastAsia="PT Sans"/>
-          <w:color w:val="444444"/>
-          <w:sz w:val="24"/>
-          <w:highlight w:val="none"/>
-        </w:rPr>
-      </w:r>
-    </w:p>
-    <w:p>
-      <w:r>
-        <w:rPr>
-          <w:rFonts w:ascii="PT Sans" w:hAnsi="PT Sans" w:cs="PT Sans" w:eastAsia="PT Sans"/>
-          <w:color w:val="444444"/>
-          <w:sz w:val="24"/>
-          <w:highlight w:val="none"/>
-        </w:rPr>
-      </w:r>
-      <w:r>
-        <w:rPr>
-          <w:rFonts w:ascii="PT Sans" w:hAnsi="PT Sans" w:cs="PT Sans" w:eastAsia="PT Sans"/>
-          <w:b/>
-          <w:color w:val="444444"/>
-          <w:sz w:val="24"/>
-          <w:highlight w:val="white"/>
-        </w:rPr>
-        <w:t xml:space="preserve">Одиночка</w:t>
-      </w:r>
-      <w:r>
-        <w:rPr>
-          <w:rFonts w:ascii="PT Sans" w:hAnsi="PT Sans" w:cs="PT Sans" w:eastAsia="PT Sans"/>
-          <w:color w:val="444444"/>
-          <w:sz w:val="24"/>
-          <w:highlight w:val="white"/>
-        </w:rPr>
-        <w:t xml:space="preserve"> — Предлагает создать для класса единую точку входа, в которой будет храниться не изменяемый экземпляр класса.</w:t>
-      </w:r>
-      <w:r>
-        <w:rPr>
-          <w:rFonts w:ascii="PT Sans" w:hAnsi="PT Sans" w:cs="PT Sans" w:eastAsia="PT Sans"/>
-          <w:color w:val="444444"/>
-          <w:sz w:val="24"/>
-          <w:highlight w:val="none"/>
-        </w:rPr>
-      </w:r>
-      <w:r>
-        <w:rPr>
-          <w:rFonts w:ascii="PT Sans" w:hAnsi="PT Sans" w:cs="PT Sans" w:eastAsia="PT Sans"/>
-          <w:color w:val="444444"/>
-          <w:sz w:val="24"/>
-          <w:highlight w:val="none"/>
-        </w:rPr>
-      </w:r>
+      <w:r/>
     </w:p>
     <w:p>
       <w:pPr>
@@ -484,7 +361,6 @@
           <w:color w:val="444444"/>
           <w:sz w:val="24"/>
           <w:highlight w:val="none"/>
-          <w:lang w:val="ru-RU"/>
         </w:rPr>
       </w:pPr>
       <w:r>
@@ -493,7 +369,6 @@
           <w:color w:val="444444"/>
           <w:sz w:val="24"/>
           <w:highlight w:val="none"/>
-          <w:lang w:val="ru-RU"/>
         </w:rPr>
       </w:r>
       <w:r>
@@ -504,7 +379,7 @@
           <w:sz w:val="24"/>
           <w:highlight w:val="white"/>
         </w:rPr>
-        <w:t xml:space="preserve">Прототип</w:t>
+        <w:t xml:space="preserve">Абстрактная фабрика</w:t>
       </w:r>
       <w:r>
         <w:rPr>
@@ -513,7 +388,7 @@
           <w:sz w:val="24"/>
           <w:highlight w:val="white"/>
         </w:rPr>
-        <w:t xml:space="preserve"> — Предлагает вынести весь функционал по копированию объекта в сам объект, таким образом мы сможем получить копию нужного нам объекта не вдаваясь в его внутреннюю реализацию.</w:t>
+        <w:t xml:space="preserve"> — В свою очередь предлагает поднять уровень абстракции еще выше и вынести под общий интерфейс уже сами конструкторы.</w:t>
       </w:r>
       <w:r>
         <w:rPr>
@@ -522,17 +397,36 @@
           <w:sz w:val="24"/>
           <w:highlight w:val="none"/>
         </w:rPr>
-        <w:t xml:space="preserve"> Как пример «</w:t>
-      </w:r>
+      </w:r>
+      <w:r/>
+    </w:p>
+    <w:p>
       <w:r>
         <w:rPr>
           <w:rFonts w:ascii="PT Sans" w:hAnsi="PT Sans" w:cs="PT Sans" w:eastAsia="PT Sans"/>
           <w:color w:val="444444"/>
           <w:sz w:val="24"/>
           <w:highlight w:val="none"/>
-          <w:lang w:val="en-US"/>
-        </w:rPr>
-        <w:t xml:space="preserve">http.Request</w:t>
+        </w:rPr>
+      </w:r>
+      <w:r>
+        <w:rPr>
+          <w:rFonts w:ascii="PT Sans" w:hAnsi="PT Sans" w:cs="PT Sans" w:eastAsia="PT Sans"/>
+          <w:b/>
+          <w:color w:val="444444"/>
+          <w:sz w:val="24"/>
+          <w:highlight w:val="white"/>
+        </w:rPr>
+        <w:t xml:space="preserve">Одиночка</w:t>
+      </w:r>
+      <w:r>
+        <w:rPr>
+          <w:rFonts w:ascii="PT Sans" w:hAnsi="PT Sans" w:cs="PT Sans" w:eastAsia="PT Sans"/>
+          <w:color w:val="444444"/>
+          <w:sz w:val="24"/>
+          <w:highlight w:val="white"/>
+        </w:rPr>
+        <w:t xml:space="preserve"> — Предлагает создать для класса единую точку входа, в которой будет храниться не изменяемый экземпляр класса.</w:t>
       </w:r>
       <w:r>
         <w:rPr>
@@ -540,28 +434,9 @@
           <w:color w:val="444444"/>
           <w:sz w:val="24"/>
           <w:highlight w:val="none"/>
-          <w:lang w:val="ru-RU"/>
-        </w:rPr>
-        <w:t xml:space="preserve">»</w:t>
-      </w:r>
-      <w:r>
-        <w:rPr>
-          <w:rFonts w:ascii="PT Sans" w:hAnsi="PT Sans" w:cs="PT Sans" w:eastAsia="PT Sans"/>
-          <w:color w:val="444444"/>
-          <w:sz w:val="24"/>
-          <w:highlight w:val="none"/>
-          <w:lang w:val="ru-RU"/>
-        </w:rPr>
-      </w:r>
-      <w:r>
-        <w:rPr>
-          <w:rFonts w:ascii="PT Sans" w:hAnsi="PT Sans" w:cs="PT Sans" w:eastAsia="PT Sans"/>
-          <w:color w:val="444444"/>
-          <w:sz w:val="24"/>
-          <w:highlight w:val="none"/>
-          <w:lang w:val="ru-RU"/>
-        </w:rPr>
-      </w:r>
+        </w:rPr>
+      </w:r>
+      <w:r/>
     </w:p>
     <w:p>
       <w:pPr>
@@ -570,6 +445,7 @@
           <w:color w:val="444444"/>
           <w:sz w:val="24"/>
           <w:highlight w:val="none"/>
+          <w:lang w:val="ru-RU"/>
         </w:rPr>
       </w:pPr>
       <w:r>
@@ -589,7 +465,7 @@
           <w:sz w:val="24"/>
           <w:highlight w:val="white"/>
         </w:rPr>
-        <w:t xml:space="preserve">Строитель</w:t>
+        <w:t xml:space="preserve">Прототип</w:t>
       </w:r>
       <w:r>
         <w:rPr>
@@ -598,7 +474,26 @@
           <w:sz w:val="24"/>
           <w:highlight w:val="white"/>
         </w:rPr>
-        <w:t xml:space="preserve"> — это порождающий паттерн проектирования, который позволяет создавать сложные объекты пошагово. Строитель даёт возможность использовать один и тот же код строительства для получения разных представлений объектов.</w:t>
+        <w:t xml:space="preserve"> — Предлагает вынести весь функционал по копированию объекта в сам объект, таким образом мы сможем получить копию нужного нам объекта не вдаваясь в его внутреннюю реализацию.</w:t>
+      </w:r>
+      <w:r>
+        <w:rPr>
+          <w:rFonts w:ascii="PT Sans" w:hAnsi="PT Sans" w:cs="PT Sans" w:eastAsia="PT Sans"/>
+          <w:color w:val="444444"/>
+          <w:sz w:val="24"/>
+          <w:highlight w:val="none"/>
+        </w:rPr>
+        <w:t xml:space="preserve"> Как пример «</w:t>
+      </w:r>
+      <w:r>
+        <w:rPr>
+          <w:rFonts w:ascii="PT Sans" w:hAnsi="PT Sans" w:cs="PT Sans" w:eastAsia="PT Sans"/>
+          <w:color w:val="444444"/>
+          <w:sz w:val="24"/>
+          <w:highlight w:val="none"/>
+          <w:lang w:val="en-US"/>
+        </w:rPr>
+        <w:t xml:space="preserve">http.Request</w:t>
       </w:r>
       <w:r>
         <w:rPr>
@@ -608,6 +503,7 @@
           <w:highlight w:val="none"/>
           <w:lang w:val="ru-RU"/>
         </w:rPr>
+        <w:t xml:space="preserve">»</w:t>
       </w:r>
       <w:r>
         <w:rPr>
@@ -618,6 +514,7 @@
           <w:lang w:val="ru-RU"/>
         </w:rPr>
       </w:r>
+      <w:r/>
     </w:p>
     <w:p>
       <w:pPr>
@@ -648,6 +545,7 @@
           <w:lang w:val="ru-RU"/>
         </w:rPr>
       </w:r>
+      <w:r/>
     </w:p>
     <w:p>
       <w:pPr>
@@ -678,25 +576,7 @@
           <w:lang w:val="ru-RU"/>
         </w:rPr>
       </w:r>
-      <w:r>
-        <w:rPr>
-          <w:lang w:val="ru-RU"/>
-        </w:rPr>
-      </w:r>
-      <w:r>
-        <w:rPr>
-          <w:lang w:val="ru-RU"/>
-        </w:rPr>
-      </w:r>
-      <w:r>
-        <w:rPr>
-          <w:rFonts w:ascii="PT Sans" w:hAnsi="PT Sans" w:cs="PT Sans" w:eastAsia="PT Sans"/>
-          <w:color w:val="444444"/>
-          <w:sz w:val="24"/>
-          <w:highlight w:val="none"/>
-          <w:lang w:val="ru-RU"/>
-        </w:rPr>
-      </w:r>
+      <w:r/>
     </w:p>
     <w:p>
       <w:pPr>
@@ -716,7 +596,6 @@
           <w:highlight w:val="none"/>
           <w:lang w:val="ru-RU"/>
         </w:rPr>
-        <w:t xml:space="preserve">Слайд 6</w:t>
       </w:r>
       <w:r>
         <w:rPr>
@@ -746,7 +625,6 @@
           <w:highlight w:val="none"/>
           <w:lang w:val="ru-RU"/>
         </w:rPr>
-        <w:t xml:space="preserve">Одиночка полезный паттерн в тех моментах, когда изменения класса, могут привести к нежелательным последствиям. Как допустим в логгере, нам не хотелось бы, чтобы один сервис внезапно стал слать логги с измененным именем</w:t>
       </w:r>
       <w:r>
         <w:rPr>
@@ -776,7 +654,7 @@
           <w:highlight w:val="none"/>
           <w:lang w:val="ru-RU"/>
         </w:rPr>
-        <w:t xml:space="preserve">Слайд 7</w:t>
+        <w:t xml:space="preserve">Слайд 6</w:t>
       </w:r>
       <w:r>
         <w:rPr>
@@ -787,6 +665,7 @@
           <w:lang w:val="ru-RU"/>
         </w:rPr>
       </w:r>
+      <w:r/>
     </w:p>
     <w:p>
       <w:pPr>
@@ -806,25 +685,7 @@
           <w:highlight w:val="none"/>
           <w:lang w:val="ru-RU"/>
         </w:rPr>
-      </w:r>
-      <w:r>
-        <w:rPr>
-          <w:rFonts w:ascii="PT Sans" w:hAnsi="PT Sans" w:cs="PT Sans" w:eastAsia="PT Sans"/>
-          <w:b/>
-          <w:color w:val="444444"/>
-          <w:sz w:val="24"/>
-          <w:highlight w:val="white"/>
-        </w:rPr>
-        <w:t xml:space="preserve">Фасад</w:t>
-      </w:r>
-      <w:r>
-        <w:rPr>
-          <w:rFonts w:ascii="PT Sans" w:hAnsi="PT Sans" w:cs="PT Sans" w:eastAsia="PT Sans"/>
-          <w:color w:val="444444"/>
-          <w:sz w:val="24"/>
-          <w:highlight w:val="white"/>
-        </w:rPr>
-        <w:t xml:space="preserve"> — паттерн, который предоставляет простой интерфейс к сложной системе классов, библиотеке или фреймворку.</w:t>
+        <w:t xml:space="preserve">Одиночка полезный паттерн в тех моментах, когда изменения класса, могут привести к нежелательным последствиям. Как допустим в логгере, нам не хотелось бы, чтобы один сервис внезапно стал слать логги с измененным именем</w:t>
       </w:r>
       <w:r>
         <w:rPr>
@@ -835,15 +696,7 @@
           <w:lang w:val="ru-RU"/>
         </w:rPr>
       </w:r>
-      <w:r>
-        <w:rPr>
-          <w:rFonts w:ascii="PT Sans" w:hAnsi="PT Sans" w:cs="PT Sans" w:eastAsia="PT Sans"/>
-          <w:color w:val="444444"/>
-          <w:sz w:val="24"/>
-          <w:highlight w:val="none"/>
-          <w:lang w:val="ru-RU"/>
-        </w:rPr>
-      </w:r>
+      <w:r/>
     </w:p>
     <w:p>
       <w:pPr>
@@ -863,25 +716,7 @@
           <w:highlight w:val="none"/>
           <w:lang w:val="ru-RU"/>
         </w:rPr>
-      </w:r>
-      <w:r>
-        <w:rPr>
-          <w:rFonts w:ascii="PT Sans" w:hAnsi="PT Sans" w:cs="PT Sans" w:eastAsia="PT Sans"/>
-          <w:b/>
-          <w:color w:val="444444"/>
-          <w:sz w:val="24"/>
-          <w:highlight w:val="white"/>
-        </w:rPr>
-        <w:t xml:space="preserve">Мост</w:t>
-      </w:r>
-      <w:r>
-        <w:rPr>
-          <w:rFonts w:ascii="PT Sans" w:hAnsi="PT Sans" w:cs="PT Sans" w:eastAsia="PT Sans"/>
-          <w:color w:val="444444"/>
-          <w:sz w:val="24"/>
-          <w:highlight w:val="white"/>
-        </w:rPr>
-        <w:t xml:space="preserve"> — паттерн, который разделяет один или несколько классов на две отдельные иерархии — как говориться в книге «банда четырех» абстракцию и реализацию, позволяя изменять их независимо друг от друга.</w:t>
+        <w:t xml:space="preserve">Слайд 7</w:t>
       </w:r>
       <w:r>
         <w:rPr>
@@ -892,15 +727,7 @@
           <w:lang w:val="ru-RU"/>
         </w:rPr>
       </w:r>
-      <w:r>
-        <w:rPr>
-          <w:rFonts w:ascii="PT Sans" w:hAnsi="PT Sans" w:cs="PT Sans" w:eastAsia="PT Sans"/>
-          <w:color w:val="444444"/>
-          <w:sz w:val="24"/>
-          <w:highlight w:val="none"/>
-          <w:lang w:val="ru-RU"/>
-        </w:rPr>
-      </w:r>
+      <w:r/>
     </w:p>
     <w:p>
       <w:pPr>
@@ -920,7 +747,25 @@
           <w:highlight w:val="none"/>
           <w:lang w:val="ru-RU"/>
         </w:rPr>
-        <w:t xml:space="preserve">Допустим на нашем сайте, это может быть любая кнопка, ее вид может быть любым в зависимости от клиента, но под капотом она будет делать одно и тоже.</w:t>
+      </w:r>
+      <w:r>
+        <w:rPr>
+          <w:rFonts w:ascii="PT Sans" w:hAnsi="PT Sans" w:cs="PT Sans" w:eastAsia="PT Sans"/>
+          <w:b/>
+          <w:color w:val="444444"/>
+          <w:sz w:val="24"/>
+          <w:highlight w:val="white"/>
+        </w:rPr>
+        <w:t xml:space="preserve">Фасад</w:t>
+      </w:r>
+      <w:r>
+        <w:rPr>
+          <w:rFonts w:ascii="PT Sans" w:hAnsi="PT Sans" w:cs="PT Sans" w:eastAsia="PT Sans"/>
+          <w:color w:val="444444"/>
+          <w:sz w:val="24"/>
+          <w:highlight w:val="white"/>
+        </w:rPr>
+        <w:t xml:space="preserve"> — паттерн, который предоставляет простой интерфейс к сложной системе классов, библиотеке или фреймворку.</w:t>
       </w:r>
       <w:r>
         <w:rPr>
@@ -931,6 +776,7 @@
           <w:lang w:val="ru-RU"/>
         </w:rPr>
       </w:r>
+      <w:r/>
     </w:p>
     <w:p>
       <w:pPr>
@@ -939,6 +785,7 @@
           <w:color w:val="444444"/>
           <w:sz w:val="24"/>
           <w:highlight w:val="none"/>
+          <w:lang w:val="ru-RU"/>
         </w:rPr>
       </w:pPr>
       <w:r>
@@ -958,7 +805,7 @@
           <w:sz w:val="24"/>
           <w:highlight w:val="white"/>
         </w:rPr>
-        <w:t xml:space="preserve">Компоновщик</w:t>
+        <w:t xml:space="preserve">Мост</w:t>
       </w:r>
       <w:r>
         <w:rPr>
@@ -967,7 +814,7 @@
           <w:sz w:val="24"/>
           <w:highlight w:val="white"/>
         </w:rPr>
-        <w:t xml:space="preserve"> — это структурный паттерн проектирования, который позволяет сгруппировать множество объектов в древовидную структуру, а затем работать с ней так, как будто это единичный объект.</w:t>
+        <w:t xml:space="preserve"> — паттерн, который разделяет один или несколько классов на две отдельные иерархии — как говориться в книге «банда четырех» абстракцию и реализацию, позволяя изменять их независимо друг от друга.</w:t>
       </w:r>
       <w:r>
         <w:rPr>
@@ -978,15 +825,7 @@
           <w:lang w:val="ru-RU"/>
         </w:rPr>
       </w:r>
-      <w:r>
-        <w:rPr>
-          <w:rFonts w:ascii="PT Sans" w:hAnsi="PT Sans" w:cs="PT Sans" w:eastAsia="PT Sans"/>
-          <w:color w:val="444444"/>
-          <w:sz w:val="24"/>
-          <w:highlight w:val="none"/>
-          <w:lang w:val="ru-RU"/>
-        </w:rPr>
-      </w:r>
+      <w:r/>
     </w:p>
     <w:p>
       <w:pPr>
@@ -995,6 +834,7 @@
           <w:color w:val="444444"/>
           <w:sz w:val="24"/>
           <w:highlight w:val="none"/>
+          <w:lang w:val="ru-RU"/>
         </w:rPr>
       </w:pPr>
       <w:r>
@@ -1005,25 +845,7 @@
           <w:highlight w:val="none"/>
           <w:lang w:val="ru-RU"/>
         </w:rPr>
-      </w:r>
-      <w:r>
-        <w:rPr>
-          <w:rFonts w:ascii="PT Sans" w:hAnsi="PT Sans" w:cs="PT Sans" w:eastAsia="PT Sans"/>
-          <w:b/>
-          <w:color w:val="444444"/>
-          <w:sz w:val="24"/>
-          <w:highlight w:val="white"/>
-        </w:rPr>
-        <w:t xml:space="preserve">Декоратор</w:t>
-      </w:r>
-      <w:r>
-        <w:rPr>
-          <w:rFonts w:ascii="PT Sans" w:hAnsi="PT Sans" w:cs="PT Sans" w:eastAsia="PT Sans"/>
-          <w:color w:val="444444"/>
-          <w:sz w:val="24"/>
-          <w:highlight w:val="white"/>
-        </w:rPr>
-        <w:t xml:space="preserve"> — это структурный паттерн проектирования, который позволяет динамически добавлять объектам новую функциональность, оборачивая их в полезные «обёртки».</w:t>
+        <w:t xml:space="preserve">Допустим на нашем сайте, это может быть любая кнопка, ее вид может быть любым в зависимости от клиента, но под капотом она будет делать одно и тоже.</w:t>
       </w:r>
       <w:r>
         <w:rPr>
@@ -1033,47 +855,8 @@
           <w:highlight w:val="none"/>
           <w:lang w:val="ru-RU"/>
         </w:rPr>
-        <w:t xml:space="preserve"> Как пример </w:t>
-      </w:r>
-      <w:r>
-        <w:rPr>
-          <w:rFonts w:ascii="PT Sans" w:hAnsi="PT Sans" w:cs="PT Sans" w:eastAsia="PT Sans"/>
-          <w:color w:val="444444"/>
-          <w:sz w:val="24"/>
-          <w:highlight w:val="none"/>
-          <w:lang w:val="en-US"/>
-        </w:rPr>
-        <w:t xml:space="preserve">`</w:t>
-      </w:r>
-      <w:r>
-        <w:rPr>
-          <w:rFonts w:ascii="PT Sans" w:hAnsi="PT Sans" w:cs="PT Sans" w:eastAsia="PT Sans"/>
-          <w:color w:val="444444"/>
-          <w:sz w:val="24"/>
-          <w:highlight w:val="none"/>
-          <w:lang w:val="en-US"/>
-        </w:rPr>
-        <w:t xml:space="preserve">middleware` </w:t>
-      </w:r>
-      <w:r>
-        <w:rPr>
-          <w:rFonts w:ascii="PT Sans" w:hAnsi="PT Sans" w:cs="PT Sans" w:eastAsia="PT Sans"/>
-          <w:color w:val="444444"/>
-          <w:sz w:val="24"/>
-          <w:highlight w:val="none"/>
-          <w:lang w:val="ru-RU"/>
-        </w:rPr>
-        <w:t xml:space="preserve">в обработке запроса.</w:t>
-      </w:r>
-      <w:r>
-        <w:rPr>
-          <w:rFonts w:ascii="PT Sans" w:hAnsi="PT Sans" w:cs="PT Sans" w:eastAsia="PT Sans"/>
-          <w:color w:val="444444"/>
-          <w:sz w:val="24"/>
-          <w:highlight w:val="none"/>
-          <w:lang w:val="ru-RU"/>
-        </w:rPr>
-      </w:r>
+      </w:r>
+      <w:r/>
     </w:p>
     <w:p>
       <w:pPr>
@@ -1101,7 +884,7 @@
           <w:sz w:val="24"/>
           <w:highlight w:val="white"/>
         </w:rPr>
-        <w:t xml:space="preserve">Адаптер</w:t>
+        <w:t xml:space="preserve">Компоновщик</w:t>
       </w:r>
       <w:r>
         <w:rPr>
@@ -1110,7 +893,7 @@
           <w:sz w:val="24"/>
           <w:highlight w:val="white"/>
         </w:rPr>
-        <w:t xml:space="preserve"> — это структурный паттерн проектирования, который позволяет объектам с несовместимыми интерфейсами работать вместе.</w:t>
+        <w:t xml:space="preserve"> — это структурный паттерн проектирования, который позволяет сгруппировать множество объектов в древовидную структуру, а затем работать с ней так, как будто это единичный объект.</w:t>
       </w:r>
       <w:r>
         <w:rPr>
@@ -1121,15 +904,7 @@
           <w:lang w:val="ru-RU"/>
         </w:rPr>
       </w:r>
-      <w:r>
-        <w:rPr>
-          <w:rFonts w:ascii="PT Sans" w:hAnsi="PT Sans" w:cs="PT Sans" w:eastAsia="PT Sans"/>
-          <w:color w:val="444444"/>
-          <w:sz w:val="24"/>
-          <w:highlight w:val="none"/>
-          <w:lang w:val="ru-RU"/>
-        </w:rPr>
-      </w:r>
+      <w:r/>
     </w:p>
     <w:p>
       <w:pPr>
@@ -1157,7 +932,7 @@
           <w:sz w:val="24"/>
           <w:highlight w:val="white"/>
         </w:rPr>
-        <w:t xml:space="preserve">Легковес</w:t>
+        <w:t xml:space="preserve">Декоратор</w:t>
       </w:r>
       <w:r>
         <w:rPr>
@@ -1166,7 +941,7 @@
           <w:sz w:val="24"/>
           <w:highlight w:val="white"/>
         </w:rPr>
-        <w:t xml:space="preserve"> — это структурный паттерн проектирования, который позволяет вместить бóльшее количество объектов в отведённую оперативную память. Легковес экономит память, разделяя общее состояние объектов между собой, вместо хранения одинаковых данных в каждом объекте.</w:t>
+        <w:t xml:space="preserve"> — это структурный паттерн проектирования, который позволяет динамически добавлять объектам новую функциональность, оборачивая их в полезные «обёртки».</w:t>
       </w:r>
       <w:r>
         <w:rPr>
@@ -1176,6 +951,27 @@
           <w:highlight w:val="none"/>
           <w:lang w:val="ru-RU"/>
         </w:rPr>
+        <w:t xml:space="preserve"> Как пример </w:t>
+      </w:r>
+      <w:r>
+        <w:rPr>
+          <w:rFonts w:ascii="PT Sans" w:hAnsi="PT Sans" w:cs="PT Sans" w:eastAsia="PT Sans"/>
+          <w:color w:val="444444"/>
+          <w:sz w:val="24"/>
+          <w:highlight w:val="none"/>
+          <w:lang w:val="en-US"/>
+        </w:rPr>
+        <w:t xml:space="preserve">`</w:t>
+      </w:r>
+      <w:r>
+        <w:rPr>
+          <w:rFonts w:ascii="PT Sans" w:hAnsi="PT Sans" w:cs="PT Sans" w:eastAsia="PT Sans"/>
+          <w:color w:val="444444"/>
+          <w:sz w:val="24"/>
+          <w:highlight w:val="none"/>
+          <w:lang w:val="en-US"/>
+        </w:rPr>
+        <w:t xml:space="preserve">middleware` </w:t>
       </w:r>
       <w:r>
         <w:rPr>
@@ -1185,7 +981,18 @@
           <w:highlight w:val="none"/>
           <w:lang w:val="ru-RU"/>
         </w:rPr>
-      </w:r>
+        <w:t xml:space="preserve">в обработке запроса.</w:t>
+      </w:r>
+      <w:r>
+        <w:rPr>
+          <w:rFonts w:ascii="PT Sans" w:hAnsi="PT Sans" w:cs="PT Sans" w:eastAsia="PT Sans"/>
+          <w:color w:val="444444"/>
+          <w:sz w:val="24"/>
+          <w:highlight w:val="none"/>
+          <w:lang w:val="ru-RU"/>
+        </w:rPr>
+      </w:r>
+      <w:r/>
     </w:p>
     <w:p>
       <w:pPr>
@@ -1194,7 +1001,6 @@
           <w:color w:val="444444"/>
           <w:sz w:val="24"/>
           <w:highlight w:val="none"/>
-          <w:lang w:val="ru-RU"/>
         </w:rPr>
       </w:pPr>
       <w:r>
@@ -1214,7 +1020,7 @@
           <w:sz w:val="24"/>
           <w:highlight w:val="white"/>
         </w:rPr>
-        <w:t xml:space="preserve">Заместитель</w:t>
+        <w:t xml:space="preserve">Адаптер</w:t>
       </w:r>
       <w:r>
         <w:rPr>
@@ -1223,45 +1029,7 @@
           <w:sz w:val="24"/>
           <w:highlight w:val="white"/>
         </w:rPr>
-        <w:t xml:space="preserve"> — это структурный паттерн проектирования, который позволяет подставлять вместо реальных объектов специальные объекты-заменители. Эти объекты перехватывают вызовы к оригинальному объекту, позволяя сделать что-то </w:t>
-      </w:r>
-      <w:r>
-        <w:rPr>
-          <w:rFonts w:ascii="PT Sans" w:hAnsi="PT Sans" w:cs="PT Sans" w:eastAsia="PT Sans"/>
-          <w:i/>
-          <w:color w:val="444444"/>
-          <w:sz w:val="24"/>
-          <w:highlight w:val="white"/>
-        </w:rPr>
-        <w:t xml:space="preserve">до</w:t>
-      </w:r>
-      <w:r>
-        <w:rPr>
-          <w:rFonts w:ascii="PT Sans" w:hAnsi="PT Sans" w:cs="PT Sans" w:eastAsia="PT Sans"/>
-          <w:color w:val="444444"/>
-          <w:sz w:val="24"/>
-          <w:highlight w:val="white"/>
-        </w:rPr>
-        <w:t xml:space="preserve"> или </w:t>
-      </w:r>
-      <w:r>
-        <w:rPr>
-          <w:rFonts w:ascii="PT Sans" w:hAnsi="PT Sans" w:cs="PT Sans" w:eastAsia="PT Sans"/>
-          <w:i/>
-          <w:color w:val="444444"/>
-          <w:sz w:val="24"/>
-          <w:highlight w:val="white"/>
-        </w:rPr>
-        <w:t xml:space="preserve">после</w:t>
-      </w:r>
-      <w:r>
-        <w:rPr>
-          <w:rFonts w:ascii="PT Sans" w:hAnsi="PT Sans" w:cs="PT Sans" w:eastAsia="PT Sans"/>
-          <w:color w:val="444444"/>
-          <w:sz w:val="24"/>
-          <w:highlight w:val="white"/>
-        </w:rPr>
-        <w:t xml:space="preserve"> передачи вызова оригиналу.</w:t>
+        <w:t xml:space="preserve"> — это структурный паттерн проектирования, который позволяет объектам с несовместимыми интерфейсами работать вместе.</w:t>
       </w:r>
       <w:r>
         <w:rPr>
@@ -1272,15 +1040,7 @@
           <w:lang w:val="ru-RU"/>
         </w:rPr>
       </w:r>
-      <w:r>
-        <w:rPr>
-          <w:rFonts w:ascii="PT Sans" w:hAnsi="PT Sans" w:cs="PT Sans" w:eastAsia="PT Sans"/>
-          <w:color w:val="444444"/>
-          <w:sz w:val="24"/>
-          <w:highlight w:val="none"/>
-          <w:lang w:val="ru-RU"/>
-        </w:rPr>
-      </w:r>
+      <w:r/>
     </w:p>
     <w:p>
       <w:pPr>
@@ -1289,7 +1049,6 @@
           <w:color w:val="444444"/>
           <w:sz w:val="24"/>
           <w:highlight w:val="none"/>
-          <w:lang w:val="ru-RU"/>
         </w:rPr>
       </w:pPr>
       <w:r>
@@ -1304,12 +1063,32 @@
       <w:r>
         <w:rPr>
           <w:rFonts w:ascii="PT Sans" w:hAnsi="PT Sans" w:cs="PT Sans" w:eastAsia="PT Sans"/>
+          <w:b/>
+          <w:color w:val="444444"/>
+          <w:sz w:val="24"/>
+          <w:highlight w:val="white"/>
+        </w:rPr>
+        <w:t xml:space="preserve">Легковес</w:t>
+      </w:r>
+      <w:r>
+        <w:rPr>
+          <w:rFonts w:ascii="PT Sans" w:hAnsi="PT Sans" w:cs="PT Sans" w:eastAsia="PT Sans"/>
+          <w:color w:val="444444"/>
+          <w:sz w:val="24"/>
+          <w:highlight w:val="white"/>
+        </w:rPr>
+        <w:t xml:space="preserve"> — это структурный паттерн проектирования, который позволяет вместить большее количество объектов в отведённую оперативную память. Легковес экономит память, разделяя общее состояние объектов между собой, вместо хранения одинаковых данных в каждом объекте.</w:t>
+      </w:r>
+      <w:r>
+        <w:rPr>
+          <w:rFonts w:ascii="PT Sans" w:hAnsi="PT Sans" w:cs="PT Sans" w:eastAsia="PT Sans"/>
           <w:color w:val="444444"/>
           <w:sz w:val="24"/>
           <w:highlight w:val="none"/>
           <w:lang w:val="ru-RU"/>
         </w:rPr>
       </w:r>
+      <w:r/>
     </w:p>
     <w:p>
       <w:pPr>
@@ -1329,6 +1108,7 @@
           <w:highlight w:val="none"/>
           <w:lang w:val="ru-RU"/>
         </w:rPr>
+        <w:t xml:space="preserve">Слайд 8</w:t>
       </w:r>
       <w:r>
         <w:rPr>
@@ -1339,6 +1119,7 @@
           <w:lang w:val="ru-RU"/>
         </w:rPr>
       </w:r>
+      <w:r/>
     </w:p>
     <w:p>
       <w:pPr>
@@ -1358,7 +1139,17 @@
           <w:highlight w:val="none"/>
           <w:lang w:val="ru-RU"/>
         </w:rPr>
-        <w:t xml:space="preserve">Слайд 8</w:t>
+        <w:t xml:space="preserve">В наших проектах можно часто встретить обертки над сложными библиотеками соединения с базами данных, как пример </w:t>
+      </w:r>
+      <w:r>
+        <w:rPr>
+          <w:rFonts w:ascii="PT Sans" w:hAnsi="PT Sans" w:cs="PT Sans" w:eastAsia="PT Sans"/>
+          <w:color w:val="444444"/>
+          <w:sz w:val="24"/>
+          <w:highlight w:val="none"/>
+          <w:lang w:val="en-US"/>
+        </w:rPr>
+        <w:t xml:space="preserve">Postgres. </w:t>
       </w:r>
       <w:r>
         <w:rPr>
@@ -1368,7 +1159,38 @@
           <w:highlight w:val="none"/>
           <w:lang w:val="ru-RU"/>
         </w:rPr>
-      </w:r>
+        <w:t xml:space="preserve">Мы создаем класс </w:t>
+      </w:r>
+      <w:r>
+        <w:rPr>
+          <w:rFonts w:ascii="PT Sans" w:hAnsi="PT Sans" w:cs="PT Sans" w:eastAsia="PT Sans"/>
+          <w:color w:val="444444"/>
+          <w:sz w:val="24"/>
+          <w:highlight w:val="none"/>
+          <w:lang w:val="en-US"/>
+        </w:rPr>
+        <w:t xml:space="preserve">Provider</w:t>
+      </w:r>
+      <w:r>
+        <w:rPr>
+          <w:rFonts w:ascii="PT Sans" w:hAnsi="PT Sans" w:cs="PT Sans" w:eastAsia="PT Sans"/>
+          <w:color w:val="444444"/>
+          <w:sz w:val="24"/>
+          <w:highlight w:val="none"/>
+          <w:lang w:val="ru-RU"/>
+        </w:rPr>
+        <w:t xml:space="preserve">, который хранит в себе пул соединений и выполняет порой очень сложные запросы, при этом разработчику не нужно задумываться над этими самыми запросами, главное что они возвращают.</w:t>
+      </w:r>
+      <w:r>
+        <w:rPr>
+          <w:rFonts w:ascii="PT Sans" w:hAnsi="PT Sans" w:cs="PT Sans" w:eastAsia="PT Sans"/>
+          <w:color w:val="444444"/>
+          <w:sz w:val="24"/>
+          <w:highlight w:val="none"/>
+          <w:lang w:val="ru-RU"/>
+        </w:rPr>
+      </w:r>
+      <w:r/>
     </w:p>
     <w:p>
       <w:pPr>
@@ -1388,47 +1210,6 @@
           <w:highlight w:val="none"/>
           <w:lang w:val="ru-RU"/>
         </w:rPr>
-        <w:t xml:space="preserve">В наших проектах можно часто встретить обертки над сложными библиотеками соединения с базами данных, как пример </w:t>
-      </w:r>
-      <w:r>
-        <w:rPr>
-          <w:rFonts w:ascii="PT Sans" w:hAnsi="PT Sans" w:cs="PT Sans" w:eastAsia="PT Sans"/>
-          <w:color w:val="444444"/>
-          <w:sz w:val="24"/>
-          <w:highlight w:val="none"/>
-          <w:lang w:val="en-US"/>
-        </w:rPr>
-        <w:t xml:space="preserve">Postgres. </w:t>
-      </w:r>
-      <w:r>
-        <w:rPr>
-          <w:rFonts w:ascii="PT Sans" w:hAnsi="PT Sans" w:cs="PT Sans" w:eastAsia="PT Sans"/>
-          <w:color w:val="444444"/>
-          <w:sz w:val="24"/>
-          <w:highlight w:val="none"/>
-          <w:lang w:val="ru-RU"/>
-        </w:rPr>
-        <w:t xml:space="preserve">Мы создаем класс </w:t>
-      </w:r>
-      <w:r>
-        <w:rPr>
-          <w:rFonts w:ascii="PT Sans" w:hAnsi="PT Sans" w:cs="PT Sans" w:eastAsia="PT Sans"/>
-          <w:color w:val="444444"/>
-          <w:sz w:val="24"/>
-          <w:highlight w:val="none"/>
-          <w:lang w:val="en-US"/>
-        </w:rPr>
-        <w:t xml:space="preserve">Provider</w:t>
-      </w:r>
-      <w:r>
-        <w:rPr>
-          <w:rFonts w:ascii="PT Sans" w:hAnsi="PT Sans" w:cs="PT Sans" w:eastAsia="PT Sans"/>
-          <w:color w:val="444444"/>
-          <w:sz w:val="24"/>
-          <w:highlight w:val="none"/>
-          <w:lang w:val="ru-RU"/>
-        </w:rPr>
-        <w:t xml:space="preserve">, который хранит в себе пул соединений и выполняет порой очень сложные запросы, при этом разработчику не нужно задумываться над этими самыми запросами, главное что они возвращают.</w:t>
       </w:r>
       <w:r>
         <w:rPr>
@@ -1458,7 +1239,6 @@
           <w:highlight w:val="none"/>
           <w:lang w:val="ru-RU"/>
         </w:rPr>
-        <w:t xml:space="preserve">Слайд 9</w:t>
       </w:r>
       <w:r>
         <w:rPr>
@@ -1492,32 +1272,15 @@
       <w:r>
         <w:rPr>
           <w:rFonts w:ascii="PT Sans" w:hAnsi="PT Sans" w:cs="PT Sans" w:eastAsia="PT Sans"/>
-          <w:b/>
-          <w:color w:val="444444"/>
-          <w:sz w:val="24"/>
-          <w:highlight w:val="white"/>
-        </w:rPr>
-        <w:t xml:space="preserve">Цепочка обязанностей</w:t>
-      </w:r>
-      <w:r>
-        <w:rPr>
-          <w:rFonts w:ascii="PT Sans" w:hAnsi="PT Sans" w:cs="PT Sans" w:eastAsia="PT Sans"/>
-          <w:color w:val="444444"/>
-          <w:sz w:val="24"/>
-          <w:highlight w:val="white"/>
-        </w:rPr>
-        <w:t xml:space="preserve"> — это поведенческий паттерн проектирования, который позволяет передавать запросы последовательно по цепочке обработчиков. Каждый последующий обработчик решает, может ли он обработать запрос сам и стоит ли передавать запрос дальше по цепи.</w:t>
-      </w:r>
-      <w:r>
-        <w:rPr>
-          <w:rFonts w:ascii="PT Sans" w:hAnsi="PT Sans" w:cs="PT Sans" w:eastAsia="PT Sans"/>
           <w:color w:val="444444"/>
           <w:sz w:val="24"/>
           <w:highlight w:val="none"/>
           <w:lang w:val="ru-RU"/>
         </w:rPr>
       </w:r>
-      <w:r>
+    </w:p>
+    <w:p>
+      <w:pPr>
         <w:rPr>
           <w:rFonts w:ascii="PT Sans" w:hAnsi="PT Sans" w:cs="PT Sans" w:eastAsia="PT Sans"/>
           <w:color w:val="444444"/>
@@ -1525,7 +1288,105 @@
           <w:highlight w:val="none"/>
           <w:lang w:val="ru-RU"/>
         </w:rPr>
-      </w:r>
+      </w:pPr>
+      <w:r>
+        <w:rPr>
+          <w:rFonts w:ascii="PT Sans" w:hAnsi="PT Sans" w:cs="PT Sans" w:eastAsia="PT Sans"/>
+          <w:color w:val="444444"/>
+          <w:sz w:val="24"/>
+          <w:highlight w:val="none"/>
+          <w:lang w:val="ru-RU"/>
+        </w:rPr>
+      </w:r>
+      <w:r>
+        <w:rPr>
+          <w:rFonts w:ascii="PT Sans" w:hAnsi="PT Sans" w:cs="PT Sans" w:eastAsia="PT Sans"/>
+          <w:color w:val="444444"/>
+          <w:sz w:val="24"/>
+          <w:highlight w:val="none"/>
+          <w:lang w:val="ru-RU"/>
+        </w:rPr>
+      </w:r>
+    </w:p>
+    <w:p>
+      <w:pPr>
+        <w:rPr>
+          <w:rFonts w:ascii="PT Sans" w:hAnsi="PT Sans" w:cs="PT Sans" w:eastAsia="PT Sans"/>
+          <w:color w:val="444444"/>
+          <w:sz w:val="24"/>
+          <w:highlight w:val="none"/>
+          <w:lang w:val="ru-RU"/>
+        </w:rPr>
+      </w:pPr>
+      <w:r>
+        <w:rPr>
+          <w:rFonts w:ascii="PT Sans" w:hAnsi="PT Sans" w:cs="PT Sans" w:eastAsia="PT Sans"/>
+          <w:color w:val="444444"/>
+          <w:sz w:val="24"/>
+          <w:highlight w:val="none"/>
+          <w:lang w:val="ru-RU"/>
+        </w:rPr>
+        <w:t xml:space="preserve">Слайд 9</w:t>
+      </w:r>
+      <w:r>
+        <w:rPr>
+          <w:rFonts w:ascii="PT Sans" w:hAnsi="PT Sans" w:cs="PT Sans" w:eastAsia="PT Sans"/>
+          <w:color w:val="444444"/>
+          <w:sz w:val="24"/>
+          <w:highlight w:val="none"/>
+          <w:lang w:val="ru-RU"/>
+        </w:rPr>
+      </w:r>
+      <w:r/>
+    </w:p>
+    <w:p>
+      <w:pPr>
+        <w:rPr>
+          <w:rFonts w:ascii="PT Sans" w:hAnsi="PT Sans" w:cs="PT Sans" w:eastAsia="PT Sans"/>
+          <w:color w:val="444444"/>
+          <w:sz w:val="24"/>
+          <w:highlight w:val="none"/>
+          <w:lang w:val="ru-RU"/>
+        </w:rPr>
+      </w:pPr>
+      <w:r>
+        <w:rPr>
+          <w:rFonts w:ascii="PT Sans" w:hAnsi="PT Sans" w:cs="PT Sans" w:eastAsia="PT Sans"/>
+          <w:color w:val="444444"/>
+          <w:sz w:val="24"/>
+          <w:highlight w:val="none"/>
+          <w:lang w:val="ru-RU"/>
+        </w:rPr>
+      </w:r>
+      <w:r>
+        <w:rPr>
+          <w:rFonts w:ascii="PT Sans" w:hAnsi="PT Sans" w:cs="PT Sans" w:eastAsia="PT Sans"/>
+          <w:b/>
+          <w:color w:val="444444"/>
+          <w:sz w:val="24"/>
+          <w:highlight w:val="white"/>
+        </w:rPr>
+        <w:t xml:space="preserve">Цепочка обязанностей</w:t>
+      </w:r>
+      <w:r>
+        <w:rPr>
+          <w:rFonts w:ascii="PT Sans" w:hAnsi="PT Sans" w:cs="PT Sans" w:eastAsia="PT Sans"/>
+          <w:color w:val="444444"/>
+          <w:sz w:val="24"/>
+          <w:highlight w:val="white"/>
+        </w:rPr>
+        <w:t xml:space="preserve"> — это поведенческий паттерн проектирования, который позволяет передавать запросы последовательно по цепочке обработчиков. Каждый последующий обработчик решает, может ли он обработать запрос сам и стоит ли передавать запрос дальше по цепи.</w:t>
+      </w:r>
+      <w:r>
+        <w:rPr>
+          <w:rFonts w:ascii="PT Sans" w:hAnsi="PT Sans" w:cs="PT Sans" w:eastAsia="PT Sans"/>
+          <w:color w:val="444444"/>
+          <w:sz w:val="24"/>
+          <w:highlight w:val="none"/>
+          <w:lang w:val="ru-RU"/>
+        </w:rPr>
+      </w:r>
+      <w:r/>
     </w:p>
     <w:p>
       <w:pPr>
@@ -1597,6 +1458,7 @@
           <w:highlight w:val="none"/>
         </w:rPr>
       </w:r>
+      <w:r/>
     </w:p>
     <w:p>
       <w:pPr>
@@ -1610,12 +1472,6 @@
       </w:pPr>
       <w:r>
         <w:rPr>
-          <w:sz w:val="24"/>
-        </w:rPr>
-      </w:r>
-      <w:r/>
-      <w:r>
-        <w:rPr>
           <w:rFonts w:ascii="PT Sans" w:hAnsi="PT Sans" w:cs="PT Sans" w:eastAsia="PT Sans"/>
           <w:color w:val="444444"/>
           <w:sz w:val="24"/>
@@ -1626,45 +1482,32 @@
       <w:r>
         <w:rPr>
           <w:rFonts w:ascii="PT Sans" w:hAnsi="PT Sans" w:cs="PT Sans" w:eastAsia="PT Sans"/>
+          <w:b/>
+          <w:color w:val="444444"/>
+          <w:sz w:val="24"/>
+          <w:highlight w:val="white"/>
+        </w:rPr>
+        <w:t xml:space="preserve">Посредник</w:t>
+      </w:r>
+      <w:r>
+        <w:rPr>
+          <w:rFonts w:ascii="PT Sans" w:hAnsi="PT Sans" w:cs="PT Sans" w:eastAsia="PT Sans"/>
+          <w:color w:val="444444"/>
+          <w:sz w:val="24"/>
+          <w:highlight w:val="white"/>
+        </w:rPr>
+        <w:t xml:space="preserve"> — это поведенческий паттерн проектирования, который позволяет уменьшить связанность множества классов между собой, благодаря перемещению этих связей в один класс-посредник.</w:t>
+      </w:r>
+      <w:r>
+        <w:rPr>
+          <w:rFonts w:ascii="PT Sans" w:hAnsi="PT Sans" w:cs="PT Sans" w:eastAsia="PT Sans"/>
           <w:color w:val="444444"/>
           <w:sz w:val="24"/>
           <w:highlight w:val="none"/>
           <w:lang w:val="ru-RU"/>
         </w:rPr>
       </w:r>
-      <w:r>
-        <w:rPr>
-          <w:rFonts w:ascii="PT Sans" w:hAnsi="PT Sans" w:cs="PT Sans" w:eastAsia="PT Sans"/>
-          <w:b/>
-          <w:color w:val="444444"/>
-          <w:sz w:val="24"/>
-          <w:highlight w:val="white"/>
-        </w:rPr>
-        <w:t xml:space="preserve">Итератор</w:t>
-      </w:r>
-      <w:r>
-        <w:rPr>
-          <w:rFonts w:ascii="PT Sans" w:hAnsi="PT Sans" w:cs="PT Sans" w:eastAsia="PT Sans"/>
-          <w:color w:val="444444"/>
-          <w:sz w:val="24"/>
-          <w:highlight w:val="white"/>
-        </w:rPr>
-        <w:t xml:space="preserve"> — это поведенческий паттерн проектирования, который даёт возможность последовательно обходить элементы составных объектов, не раскрывая их внутреннего представления.</w:t>
-      </w:r>
-      <w:r>
-        <w:rPr>
-          <w:rFonts w:ascii="PT Sans" w:hAnsi="PT Sans" w:cs="PT Sans" w:eastAsia="PT Sans"/>
-          <w:color w:val="444444"/>
-          <w:sz w:val="24"/>
-          <w:highlight w:val="none"/>
-          <w:lang w:val="ru-RU"/>
-        </w:rPr>
-      </w:r>
-      <w:r>
-        <w:rPr>
-          <w:sz w:val="24"/>
-        </w:rPr>
-      </w:r>
+      <w:r/>
     </w:p>
     <w:p>
       <w:pPr>
@@ -1693,7 +1536,7 @@
           <w:sz w:val="24"/>
           <w:highlight w:val="white"/>
         </w:rPr>
-        <w:t xml:space="preserve">Посредник</w:t>
+        <w:t xml:space="preserve">Снимок</w:t>
       </w:r>
       <w:r>
         <w:rPr>
@@ -1702,7 +1545,7 @@
           <w:sz w:val="24"/>
           <w:highlight w:val="white"/>
         </w:rPr>
-        <w:t xml:space="preserve"> — это поведенческий паттерн проектирования, который позволяет уменьшить связанность множества классов между собой, благодаря перемещению этих связей в один класс-посредник.</w:t>
+        <w:t xml:space="preserve"> — это поведенческий паттерн проектирования, который позволяет сохранять и восстанавливать прошлые состояния объектов, не раскрывая подробностей их реализации.</w:t>
       </w:r>
       <w:r>
         <w:rPr>
@@ -1713,15 +1556,7 @@
           <w:lang w:val="ru-RU"/>
         </w:rPr>
       </w:r>
-      <w:r>
-        <w:rPr>
-          <w:rFonts w:ascii="PT Sans" w:hAnsi="PT Sans" w:cs="PT Sans" w:eastAsia="PT Sans"/>
-          <w:color w:val="444444"/>
-          <w:sz w:val="24"/>
-          <w:highlight w:val="none"/>
-          <w:lang w:val="ru-RU"/>
-        </w:rPr>
-      </w:r>
+      <w:r/>
     </w:p>
     <w:p>
       <w:pPr>
@@ -1750,7 +1585,7 @@
           <w:sz w:val="24"/>
           <w:highlight w:val="white"/>
         </w:rPr>
-        <w:t xml:space="preserve">Снимок</w:t>
+        <w:t xml:space="preserve">Наблюдатель</w:t>
       </w:r>
       <w:r>
         <w:rPr>
@@ -1759,7 +1594,7 @@
           <w:sz w:val="24"/>
           <w:highlight w:val="white"/>
         </w:rPr>
-        <w:t xml:space="preserve"> — это поведенческий паттерн проектирования, который позволяет сохранять и восстанавливать прошлые состояния объектов, не раскрывая подробностей их реализации.</w:t>
+        <w:t xml:space="preserve"> — это поведенческий паттерн проектирования, который создаёт механизм подписки, позволяющий одним объектам следить и реагировать на события, происходящие в других объектах.</w:t>
       </w:r>
       <w:r>
         <w:rPr>
@@ -1770,15 +1605,7 @@
           <w:lang w:val="ru-RU"/>
         </w:rPr>
       </w:r>
-      <w:r>
-        <w:rPr>
-          <w:rFonts w:ascii="PT Sans" w:hAnsi="PT Sans" w:cs="PT Sans" w:eastAsia="PT Sans"/>
-          <w:color w:val="444444"/>
-          <w:sz w:val="24"/>
-          <w:highlight w:val="none"/>
-          <w:lang w:val="ru-RU"/>
-        </w:rPr>
-      </w:r>
+      <w:r/>
     </w:p>
     <w:p>
       <w:pPr>
@@ -1807,7 +1634,7 @@
           <w:sz w:val="24"/>
           <w:highlight w:val="white"/>
         </w:rPr>
-        <w:t xml:space="preserve">Наблюдатель</w:t>
+        <w:t xml:space="preserve">Состояние</w:t>
       </w:r>
       <w:r>
         <w:rPr>
@@ -1816,7 +1643,7 @@
           <w:sz w:val="24"/>
           <w:highlight w:val="white"/>
         </w:rPr>
-        <w:t xml:space="preserve"> — это поведенческий паттерн проектирования, который создаёт механизм подписки, позволяющий одним объектам следить и реагировать на события, происходящие в других объектах.</w:t>
+        <w:t xml:space="preserve"> — это поведенческий паттерн проектирования, который позволяет объектам менять поведение в зависимости от своего состояния. Извне создаётся впечатление, что изменился класс объекта.</w:t>
       </w:r>
       <w:r>
         <w:rPr>
@@ -1827,15 +1654,7 @@
           <w:lang w:val="ru-RU"/>
         </w:rPr>
       </w:r>
-      <w:r>
-        <w:rPr>
-          <w:rFonts w:ascii="PT Sans" w:hAnsi="PT Sans" w:cs="PT Sans" w:eastAsia="PT Sans"/>
-          <w:color w:val="444444"/>
-          <w:sz w:val="24"/>
-          <w:highlight w:val="none"/>
-          <w:lang w:val="ru-RU"/>
-        </w:rPr>
-      </w:r>
+      <w:r/>
     </w:p>
     <w:p>
       <w:pPr>
@@ -1844,7 +1663,6 @@
           <w:color w:val="444444"/>
           <w:sz w:val="24"/>
           <w:highlight w:val="none"/>
-          <w:lang w:val="ru-RU"/>
         </w:rPr>
       </w:pPr>
       <w:r>
@@ -1864,7 +1682,7 @@
           <w:sz w:val="24"/>
           <w:highlight w:val="white"/>
         </w:rPr>
-        <w:t xml:space="preserve">Состояние</w:t>
+        <w:t xml:space="preserve">Стратегия</w:t>
       </w:r>
       <w:r>
         <w:rPr>
@@ -1873,7 +1691,7 @@
           <w:sz w:val="24"/>
           <w:highlight w:val="white"/>
         </w:rPr>
-        <w:t xml:space="preserve"> — это поведенческий паттерн проектирования, который позволяет объектам менять поведение в зависимости от своего состояния. Извне создаётся впечатление, что изменился класс объекта.</w:t>
+        <w:t xml:space="preserve"> — это поведенческий паттерн проектирования, который определяет семейство схожих алгоритмов и помещает каждый из них в собственный класс, после чего алгоритмы можно взаимозаменять прямо во время исполнения программы.</w:t>
       </w:r>
       <w:r>
         <w:rPr>
@@ -1884,15 +1702,7 @@
           <w:lang w:val="ru-RU"/>
         </w:rPr>
       </w:r>
-      <w:r>
-        <w:rPr>
-          <w:rFonts w:ascii="PT Sans" w:hAnsi="PT Sans" w:cs="PT Sans" w:eastAsia="PT Sans"/>
-          <w:color w:val="444444"/>
-          <w:sz w:val="24"/>
-          <w:highlight w:val="none"/>
-          <w:lang w:val="ru-RU"/>
-        </w:rPr>
-      </w:r>
+      <w:r/>
     </w:p>
     <w:p>
       <w:pPr>
@@ -1901,6 +1711,7 @@
           <w:color w:val="444444"/>
           <w:sz w:val="24"/>
           <w:highlight w:val="none"/>
+          <w:lang w:val="ru-RU"/>
         </w:rPr>
       </w:pPr>
       <w:r>
@@ -1920,7 +1731,7 @@
           <w:sz w:val="24"/>
           <w:highlight w:val="white"/>
         </w:rPr>
-        <w:t xml:space="preserve">Стратегия</w:t>
+        <w:t xml:space="preserve">Шаблонный метод</w:t>
       </w:r>
       <w:r>
         <w:rPr>
@@ -1929,7 +1740,7 @@
           <w:sz w:val="24"/>
           <w:highlight w:val="white"/>
         </w:rPr>
-        <w:t xml:space="preserve"> — это поведенческий паттерн проектирования, который определяет семейство схожих алгоритмов и помещает каждый из них в собственный класс, после чего алгоритмы можно взаимозаменять прямо во время исполнения программы.</w:t>
+        <w:t xml:space="preserve"> — это поведенческий паттерн проектирования, который определяет скелет алгоритма, перекладывая ответственность за некоторые его шаги на подклассы. Паттерн позволяет подклассам переопределять шаги алгоритма, не меняя его общей структуры.</w:t>
       </w:r>
       <w:r>
         <w:rPr>
@@ -1940,15 +1751,7 @@
           <w:lang w:val="ru-RU"/>
         </w:rPr>
       </w:r>
-      <w:r>
-        <w:rPr>
-          <w:rFonts w:ascii="PT Sans" w:hAnsi="PT Sans" w:cs="PT Sans" w:eastAsia="PT Sans"/>
-          <w:color w:val="444444"/>
-          <w:sz w:val="24"/>
-          <w:highlight w:val="none"/>
-          <w:lang w:val="ru-RU"/>
-        </w:rPr>
-      </w:r>
+      <w:r/>
     </w:p>
     <w:p>
       <w:pPr>
@@ -1977,7 +1780,7 @@
           <w:sz w:val="24"/>
           <w:highlight w:val="white"/>
         </w:rPr>
-        <w:t xml:space="preserve">Шаблонный метод</w:t>
+        <w:t xml:space="preserve">Посетитель</w:t>
       </w:r>
       <w:r>
         <w:rPr>
@@ -1986,7 +1789,7 @@
           <w:sz w:val="24"/>
           <w:highlight w:val="white"/>
         </w:rPr>
-        <w:t xml:space="preserve"> — это поведенческий паттерн проектирования, который определяет скелет алгоритма, перекладывая ответственность за некоторые его шаги на подклассы. Паттерн позволяет подклассам переопределять шаги алгоритма, не меняя его общей структуры.</w:t>
+        <w:t xml:space="preserve"> — это поведенческий паттерн проектирования, который позволяет добавлять в программу новые операции, не изменяя классы объектов, над которыми эти операции могут выполняться.</w:t>
       </w:r>
       <w:r>
         <w:rPr>
@@ -1997,15 +1800,7 @@
           <w:lang w:val="ru-RU"/>
         </w:rPr>
       </w:r>
-      <w:r>
-        <w:rPr>
-          <w:rFonts w:ascii="PT Sans" w:hAnsi="PT Sans" w:cs="PT Sans" w:eastAsia="PT Sans"/>
-          <w:color w:val="444444"/>
-          <w:sz w:val="24"/>
-          <w:highlight w:val="none"/>
-          <w:lang w:val="ru-RU"/>
-        </w:rPr>
-      </w:r>
+      <w:r/>
     </w:p>
     <w:p>
       <w:pPr>
@@ -2025,25 +1820,7 @@
           <w:highlight w:val="none"/>
           <w:lang w:val="ru-RU"/>
         </w:rPr>
-      </w:r>
-      <w:r>
-        <w:rPr>
-          <w:rFonts w:ascii="PT Sans" w:hAnsi="PT Sans" w:cs="PT Sans" w:eastAsia="PT Sans"/>
-          <w:b/>
-          <w:color w:val="444444"/>
-          <w:sz w:val="24"/>
-          <w:highlight w:val="white"/>
-        </w:rPr>
-        <w:t xml:space="preserve">Посетитель</w:t>
-      </w:r>
-      <w:r>
-        <w:rPr>
-          <w:rFonts w:ascii="PT Sans" w:hAnsi="PT Sans" w:cs="PT Sans" w:eastAsia="PT Sans"/>
-          <w:color w:val="444444"/>
-          <w:sz w:val="24"/>
-          <w:highlight w:val="white"/>
-        </w:rPr>
-        <w:t xml:space="preserve"> — это поведенческий паттерн проектирования, который позволяет добавлять в программу новые операции, не изменяя классы объектов, над которыми эти операции могут выполняться.</w:t>
+        <w:t xml:space="preserve">Слайд 10</w:t>
       </w:r>
       <w:r>
         <w:rPr>
@@ -2054,26 +1831,25 @@
           <w:lang w:val="ru-RU"/>
         </w:rPr>
       </w:r>
-      <w:r>
-        <w:rPr>
-          <w:rFonts w:ascii="PT Sans" w:hAnsi="PT Sans" w:cs="PT Sans" w:eastAsia="PT Sans"/>
-          <w:color w:val="444444"/>
-          <w:sz w:val="24"/>
-          <w:highlight w:val="none"/>
-          <w:lang w:val="ru-RU"/>
-        </w:rPr>
-      </w:r>
+      <w:r/>
     </w:p>
     <w:p>
       <w:pPr>
         <w:rPr>
+          <w:sz w:val="24"/>
+          <w:lang w:val="ru-RU"/>
+        </w:rPr>
+      </w:pPr>
+      <w:r>
+        <w:rPr>
           <w:rFonts w:ascii="PT Sans" w:hAnsi="PT Sans" w:cs="PT Sans" w:eastAsia="PT Sans"/>
           <w:color w:val="444444"/>
           <w:sz w:val="24"/>
           <w:highlight w:val="none"/>
           <w:lang w:val="ru-RU"/>
         </w:rPr>
-      </w:pPr>
+        <w:t xml:space="preserve">Основной принцип цепочки обязанностей, это последовательное выполнение действий над объектом запроса. В данном конкретном случае, мы проверяем к какому типу относится логин. </w:t>
+      </w:r>
       <w:r>
         <w:rPr>
           <w:rFonts w:ascii="PT Sans" w:hAnsi="PT Sans" w:cs="PT Sans" w:eastAsia="PT Sans"/>
@@ -2082,44 +1858,8 @@
           <w:highlight w:val="none"/>
           <w:lang w:val="ru-RU"/>
         </w:rPr>
-        <w:t xml:space="preserve">Слайд 10</w:t>
-      </w:r>
-      <w:r>
-        <w:rPr>
-          <w:rFonts w:ascii="PT Sans" w:hAnsi="PT Sans" w:cs="PT Sans" w:eastAsia="PT Sans"/>
-          <w:color w:val="444444"/>
-          <w:sz w:val="24"/>
-          <w:highlight w:val="none"/>
-          <w:lang w:val="ru-RU"/>
-        </w:rPr>
-      </w:r>
-    </w:p>
-    <w:p>
-      <w:pPr>
-        <w:rPr>
-          <w:sz w:val="24"/>
-          <w:lang w:val="ru-RU"/>
-        </w:rPr>
-      </w:pPr>
-      <w:r>
-        <w:rPr>
-          <w:rFonts w:ascii="PT Sans" w:hAnsi="PT Sans" w:cs="PT Sans" w:eastAsia="PT Sans"/>
-          <w:color w:val="444444"/>
-          <w:sz w:val="24"/>
-          <w:highlight w:val="none"/>
-          <w:lang w:val="ru-RU"/>
-        </w:rPr>
-        <w:t xml:space="preserve">Основной принцип цепочки обязанностей, это последовательное выполнение действий над объектом запроса. В данном конкретном случае, мы проверяем к какому типу относится логин. </w:t>
-      </w:r>
-      <w:r>
-        <w:rPr>
-          <w:rFonts w:ascii="PT Sans" w:hAnsi="PT Sans" w:cs="PT Sans" w:eastAsia="PT Sans"/>
-          <w:color w:val="444444"/>
-          <w:sz w:val="24"/>
-          <w:highlight w:val="none"/>
-          <w:lang w:val="ru-RU"/>
-        </w:rPr>
-      </w:r>
+      </w:r>
+      <w:r/>
     </w:p>
     <w:sectPr>
       <w:footnotePr/>
@@ -2141,7 +1881,6 @@
       <w:pPr>
         <w:spacing w:after="0" w:line="240" w:lineRule="auto"/>
       </w:pPr>
-      <w:r/>
       <w:r>
         <w:separator/>
       </w:r>
@@ -2153,7 +1892,6 @@
       <w:pPr>
         <w:spacing w:after="0" w:line="240" w:lineRule="auto"/>
       </w:pPr>
-      <w:r/>
       <w:r>
         <w:continuationSeparator/>
       </w:r>
@@ -2170,7 +1908,6 @@
       <w:pPr>
         <w:spacing w:after="0" w:line="240" w:lineRule="auto"/>
       </w:pPr>
-      <w:r/>
       <w:r>
         <w:separator/>
       </w:r>
@@ -2182,7 +1919,6 @@
       <w:pPr>
         <w:spacing w:after="0" w:line="240" w:lineRule="auto"/>
       </w:pPr>
-      <w:r/>
       <w:r>
         <w:continuationSeparator/>
       </w:r>
@@ -2348,11 +2084,11 @@
     <w:lsdException w:name="Bibliography" w:uiPriority="37"/>
     <w:lsdException w:name="TOC Heading" w:uiPriority="39" w:qFormat="1"/>
   </w:latentStyles>
-  <w:style w:type="paragraph" w:styleId="11">
+  <w:style w:type="paragraph" w:styleId="634">
     <w:name w:val="Heading 1"/>
-    <w:basedOn w:val="598"/>
-    <w:next w:val="598"/>
-    <w:link w:val="12"/>
+    <w:basedOn w:val="810"/>
+    <w:next w:val="810"/>
+    <w:link w:val="635"/>
     <w:uiPriority w:val="9"/>
     <w:qFormat/>
     <w:pPr>
@@ -2367,10 +2103,9 @@
       <w:szCs w:val="40"/>
     </w:rPr>
   </w:style>
-  <w:style w:type="character" w:styleId="12">
+  <w:style w:type="character" w:styleId="635">
     <w:name w:val="Heading 1 Char"/>
-    <w:basedOn w:val="9"/>
-    <w:link w:val="11"/>
+    <w:link w:val="634"/>
     <w:uiPriority w:val="9"/>
     <w:rPr>
       <w:rFonts w:ascii="Arial" w:hAnsi="Arial" w:cs="Arial" w:eastAsia="Arial"/>
@@ -2378,11 +2113,11 @@
       <w:szCs w:val="40"/>
     </w:rPr>
   </w:style>
-  <w:style w:type="paragraph" w:styleId="13">
+  <w:style w:type="paragraph" w:styleId="636">
     <w:name w:val="Heading 2"/>
-    <w:basedOn w:val="598"/>
-    <w:next w:val="598"/>
-    <w:link w:val="14"/>
+    <w:basedOn w:val="810"/>
+    <w:next w:val="810"/>
+    <w:link w:val="637"/>
     <w:uiPriority w:val="9"/>
     <w:unhideWhenUsed/>
     <w:qFormat/>
@@ -2397,21 +2132,20 @@
       <w:sz w:val="34"/>
     </w:rPr>
   </w:style>
-  <w:style w:type="character" w:styleId="14">
+  <w:style w:type="character" w:styleId="637">
     <w:name w:val="Heading 2 Char"/>
-    <w:basedOn w:val="9"/>
-    <w:link w:val="13"/>
+    <w:link w:val="636"/>
     <w:uiPriority w:val="9"/>
     <w:rPr>
       <w:rFonts w:ascii="Arial" w:hAnsi="Arial" w:cs="Arial" w:eastAsia="Arial"/>
       <w:sz w:val="34"/>
     </w:rPr>
   </w:style>
-  <w:style w:type="paragraph" w:styleId="15">
+  <w:style w:type="paragraph" w:styleId="638">
     <w:name w:val="Heading 3"/>
-    <w:basedOn w:val="598"/>
-    <w:next w:val="598"/>
-    <w:link w:val="16"/>
+    <w:basedOn w:val="810"/>
+    <w:next w:val="810"/>
+    <w:link w:val="639"/>
     <w:uiPriority w:val="9"/>
     <w:unhideWhenUsed/>
     <w:qFormat/>
@@ -2427,10 +2161,9 @@
       <w:szCs w:val="30"/>
     </w:rPr>
   </w:style>
-  <w:style w:type="character" w:styleId="16">
+  <w:style w:type="character" w:styleId="639">
     <w:name w:val="Heading 3 Char"/>
-    <w:basedOn w:val="9"/>
-    <w:link w:val="15"/>
+    <w:link w:val="638"/>
     <w:uiPriority w:val="9"/>
     <w:rPr>
       <w:rFonts w:ascii="Arial" w:hAnsi="Arial" w:cs="Arial" w:eastAsia="Arial"/>
@@ -2438,11 +2171,11 @@
       <w:szCs w:val="30"/>
     </w:rPr>
   </w:style>
-  <w:style w:type="paragraph" w:styleId="17">
+  <w:style w:type="paragraph" w:styleId="640">
     <w:name w:val="Heading 4"/>
-    <w:basedOn w:val="598"/>
-    <w:next w:val="598"/>
-    <w:link w:val="18"/>
+    <w:basedOn w:val="810"/>
+    <w:next w:val="810"/>
+    <w:link w:val="641"/>
     <w:uiPriority w:val="9"/>
     <w:unhideWhenUsed/>
     <w:qFormat/>
@@ -2460,10 +2193,9 @@
       <w:szCs w:val="26"/>
     </w:rPr>
   </w:style>
-  <w:style w:type="character" w:styleId="18">
+  <w:style w:type="character" w:styleId="641">
     <w:name w:val="Heading 4 Char"/>
-    <w:basedOn w:val="9"/>
-    <w:link w:val="17"/>
+    <w:link w:val="640"/>
     <w:uiPriority w:val="9"/>
     <w:rPr>
       <w:rFonts w:ascii="Arial" w:hAnsi="Arial" w:cs="Arial" w:eastAsia="Arial"/>
@@ -2473,11 +2205,11 @@
       <w:szCs w:val="26"/>
     </w:rPr>
   </w:style>
-  <w:style w:type="paragraph" w:styleId="19">
+  <w:style w:type="paragraph" w:styleId="642">
     <w:name w:val="Heading 5"/>
-    <w:basedOn w:val="598"/>
-    <w:next w:val="598"/>
-    <w:link w:val="20"/>
+    <w:basedOn w:val="810"/>
+    <w:next w:val="810"/>
+    <w:link w:val="643"/>
     <w:uiPriority w:val="9"/>
     <w:unhideWhenUsed/>
     <w:qFormat/>
@@ -2495,10 +2227,9 @@
       <w:szCs w:val="24"/>
     </w:rPr>
   </w:style>
-  <w:style w:type="character" w:styleId="20">
+  <w:style w:type="character" w:styleId="643">
     <w:name w:val="Heading 5 Char"/>
-    <w:basedOn w:val="9"/>
-    <w:link w:val="19"/>
+    <w:link w:val="642"/>
     <w:uiPriority w:val="9"/>
     <w:rPr>
       <w:rFonts w:ascii="Arial" w:hAnsi="Arial" w:cs="Arial" w:eastAsia="Arial"/>
@@ -2508,11 +2239,11 @@
       <w:szCs w:val="24"/>
     </w:rPr>
   </w:style>
-  <w:style w:type="paragraph" w:styleId="21">
+  <w:style w:type="paragraph" w:styleId="644">
     <w:name w:val="Heading 6"/>
-    <w:basedOn w:val="598"/>
-    <w:next w:val="598"/>
-    <w:link w:val="22"/>
+    <w:basedOn w:val="810"/>
+    <w:next w:val="810"/>
+    <w:link w:val="645"/>
     <w:uiPriority w:val="9"/>
     <w:unhideWhenUsed/>
     <w:qFormat/>
@@ -2530,10 +2261,9 @@
       <w:szCs w:val="22"/>
     </w:rPr>
   </w:style>
-  <w:style w:type="character" w:styleId="22">
+  <w:style w:type="character" w:styleId="645">
     <w:name w:val="Heading 6 Char"/>
-    <w:basedOn w:val="9"/>
-    <w:link w:val="21"/>
+    <w:link w:val="644"/>
     <w:uiPriority w:val="9"/>
     <w:rPr>
       <w:rFonts w:ascii="Arial" w:hAnsi="Arial" w:cs="Arial" w:eastAsia="Arial"/>
@@ -2543,11 +2273,11 @@
       <w:szCs w:val="22"/>
     </w:rPr>
   </w:style>
-  <w:style w:type="paragraph" w:styleId="23">
+  <w:style w:type="paragraph" w:styleId="646">
     <w:name w:val="Heading 7"/>
-    <w:basedOn w:val="598"/>
-    <w:next w:val="598"/>
-    <w:link w:val="24"/>
+    <w:basedOn w:val="810"/>
+    <w:next w:val="810"/>
+    <w:link w:val="647"/>
     <w:uiPriority w:val="9"/>
     <w:unhideWhenUsed/>
     <w:qFormat/>
@@ -2567,10 +2297,9 @@
       <w:szCs w:val="22"/>
     </w:rPr>
   </w:style>
-  <w:style w:type="character" w:styleId="24">
+  <w:style w:type="character" w:styleId="647">
     <w:name w:val="Heading 7 Char"/>
-    <w:basedOn w:val="9"/>
-    <w:link w:val="23"/>
+    <w:link w:val="646"/>
     <w:uiPriority w:val="9"/>
     <w:rPr>
       <w:rFonts w:ascii="Arial" w:hAnsi="Arial" w:cs="Arial" w:eastAsia="Arial"/>
@@ -2582,11 +2311,11 @@
       <w:szCs w:val="22"/>
     </w:rPr>
   </w:style>
-  <w:style w:type="paragraph" w:styleId="25">
+  <w:style w:type="paragraph" w:styleId="648">
     <w:name w:val="Heading 8"/>
-    <w:basedOn w:val="598"/>
-    <w:next w:val="598"/>
-    <w:link w:val="26"/>
+    <w:basedOn w:val="810"/>
+    <w:next w:val="810"/>
+    <w:link w:val="649"/>
     <w:uiPriority w:val="9"/>
     <w:unhideWhenUsed/>
     <w:qFormat/>
@@ -2604,10 +2333,9 @@
       <w:szCs w:val="22"/>
     </w:rPr>
   </w:style>
-  <w:style w:type="character" w:styleId="26">
+  <w:style w:type="character" w:styleId="649">
     <w:name w:val="Heading 8 Char"/>
-    <w:basedOn w:val="9"/>
-    <w:link w:val="25"/>
+    <w:link w:val="648"/>
     <w:uiPriority w:val="9"/>
     <w:rPr>
       <w:rFonts w:ascii="Arial" w:hAnsi="Arial" w:cs="Arial" w:eastAsia="Arial"/>
@@ -2617,11 +2345,11 @@
       <w:szCs w:val="22"/>
     </w:rPr>
   </w:style>
-  <w:style w:type="paragraph" w:styleId="27">
+  <w:style w:type="paragraph" w:styleId="650">
     <w:name w:val="Heading 9"/>
-    <w:basedOn w:val="598"/>
-    <w:next w:val="598"/>
-    <w:link w:val="28"/>
+    <w:basedOn w:val="810"/>
+    <w:next w:val="810"/>
+    <w:link w:val="651"/>
     <w:uiPriority w:val="9"/>
     <w:unhideWhenUsed/>
     <w:qFormat/>
@@ -2639,10 +2367,9 @@
       <w:szCs w:val="21"/>
     </w:rPr>
   </w:style>
-  <w:style w:type="character" w:styleId="28">
+  <w:style w:type="character" w:styleId="651">
     <w:name w:val="Heading 9 Char"/>
-    <w:basedOn w:val="9"/>
-    <w:link w:val="27"/>
+    <w:link w:val="650"/>
     <w:uiPriority w:val="9"/>
     <w:rPr>
       <w:rFonts w:ascii="Arial" w:hAnsi="Arial" w:cs="Arial" w:eastAsia="Arial"/>
@@ -2652,11 +2379,11 @@
       <w:szCs w:val="21"/>
     </w:rPr>
   </w:style>
-  <w:style w:type="paragraph" w:styleId="32">
+  <w:style w:type="paragraph" w:styleId="652">
     <w:name w:val="Title"/>
-    <w:basedOn w:val="598"/>
-    <w:next w:val="598"/>
-    <w:link w:val="33"/>
+    <w:basedOn w:val="810"/>
+    <w:next w:val="810"/>
+    <w:link w:val="653"/>
     <w:uiPriority w:val="10"/>
     <w:qFormat/>
     <w:pPr>
@@ -2668,21 +2395,20 @@
       <w:szCs w:val="48"/>
     </w:rPr>
   </w:style>
-  <w:style w:type="character" w:styleId="33">
+  <w:style w:type="character" w:styleId="653">
     <w:name w:val="Title Char"/>
-    <w:basedOn w:val="9"/>
-    <w:link w:val="32"/>
+    <w:link w:val="652"/>
     <w:uiPriority w:val="10"/>
     <w:rPr>
       <w:sz w:val="48"/>
       <w:szCs w:val="48"/>
     </w:rPr>
   </w:style>
-  <w:style w:type="paragraph" w:styleId="34">
+  <w:style w:type="paragraph" w:styleId="654">
     <w:name w:val="Subtitle"/>
-    <w:basedOn w:val="598"/>
-    <w:next w:val="598"/>
-    <w:link w:val="35"/>
+    <w:basedOn w:val="810"/>
+    <w:next w:val="810"/>
+    <w:link w:val="655"/>
     <w:uiPriority w:val="11"/>
     <w:qFormat/>
     <w:pPr>
@@ -2693,21 +2419,20 @@
       <w:szCs w:val="24"/>
     </w:rPr>
   </w:style>
-  <w:style w:type="character" w:styleId="35">
+  <w:style w:type="character" w:styleId="655">
     <w:name w:val="Subtitle Char"/>
-    <w:basedOn w:val="9"/>
-    <w:link w:val="34"/>
+    <w:link w:val="654"/>
     <w:uiPriority w:val="11"/>
     <w:rPr>
       <w:sz w:val="24"/>
       <w:szCs w:val="24"/>
     </w:rPr>
   </w:style>
-  <w:style w:type="paragraph" w:styleId="36">
+  <w:style w:type="paragraph" w:styleId="656">
     <w:name w:val="Quote"/>
-    <w:basedOn w:val="598"/>
-    <w:next w:val="598"/>
-    <w:link w:val="37"/>
+    <w:basedOn w:val="810"/>
+    <w:next w:val="810"/>
+    <w:link w:val="657"/>
     <w:uiPriority w:val="29"/>
     <w:qFormat/>
     <w:pPr>
@@ -2717,19 +2442,19 @@
       <w:i/>
     </w:rPr>
   </w:style>
-  <w:style w:type="character" w:styleId="37">
+  <w:style w:type="character" w:styleId="657">
     <w:name w:val="Quote Char"/>
-    <w:link w:val="36"/>
+    <w:link w:val="656"/>
     <w:uiPriority w:val="29"/>
     <w:rPr>
       <w:i/>
     </w:rPr>
   </w:style>
-  <w:style w:type="paragraph" w:styleId="38">
+  <w:style w:type="paragraph" w:styleId="658">
     <w:name w:val="Intense Quote"/>
-    <w:basedOn w:val="598"/>
-    <w:next w:val="598"/>
-    <w:link w:val="39"/>
+    <w:basedOn w:val="810"/>
+    <w:next w:val="810"/>
+    <w:link w:val="659"/>
     <w:uiPriority w:val="30"/>
     <w:qFormat/>
     <w:pPr>
@@ -2747,18 +2472,18 @@
       <w:i/>
     </w:rPr>
   </w:style>
-  <w:style w:type="character" w:styleId="39">
+  <w:style w:type="character" w:styleId="659">
     <w:name w:val="Intense Quote Char"/>
-    <w:link w:val="38"/>
+    <w:link w:val="658"/>
     <w:uiPriority w:val="30"/>
     <w:rPr>
       <w:i/>
     </w:rPr>
   </w:style>
-  <w:style w:type="paragraph" w:styleId="40">
+  <w:style w:type="paragraph" w:styleId="660">
     <w:name w:val="Header"/>
-    <w:basedOn w:val="598"/>
-    <w:link w:val="41"/>
+    <w:basedOn w:val="810"/>
+    <w:link w:val="661"/>
     <w:uiPriority w:val="99"/>
     <w:unhideWhenUsed/>
     <w:pPr>
@@ -2769,16 +2494,15 @@
       </w:tabs>
     </w:pPr>
   </w:style>
-  <w:style w:type="character" w:styleId="41">
+  <w:style w:type="character" w:styleId="661">
     <w:name w:val="Header Char"/>
-    <w:basedOn w:val="9"/>
-    <w:link w:val="40"/>
+    <w:link w:val="660"/>
     <w:uiPriority w:val="99"/>
   </w:style>
-  <w:style w:type="paragraph" w:styleId="42">
+  <w:style w:type="paragraph" w:styleId="662">
     <w:name w:val="Footer"/>
-    <w:basedOn w:val="598"/>
-    <w:link w:val="45"/>
+    <w:basedOn w:val="810"/>
+    <w:link w:val="665"/>
     <w:uiPriority w:val="99"/>
     <w:unhideWhenUsed/>
     <w:pPr>
@@ -2789,16 +2513,15 @@
       </w:tabs>
     </w:pPr>
   </w:style>
-  <w:style w:type="character" w:styleId="43">
+  <w:style w:type="character" w:styleId="663">
     <w:name w:val="Footer Char"/>
-    <w:basedOn w:val="9"/>
-    <w:link w:val="42"/>
+    <w:link w:val="662"/>
     <w:uiPriority w:val="99"/>
   </w:style>
-  <w:style w:type="paragraph" w:styleId="44">
+  <w:style w:type="paragraph" w:styleId="664">
     <w:name w:val="Caption"/>
-    <w:basedOn w:val="598"/>
-    <w:next w:val="598"/>
+    <w:basedOn w:val="810"/>
+    <w:next w:val="810"/>
     <w:uiPriority w:val="35"/>
     <w:semiHidden/>
     <w:unhideWhenUsed/>
@@ -2814,15 +2537,15 @@
       <w:szCs w:val="18"/>
     </w:rPr>
   </w:style>
-  <w:style w:type="character" w:styleId="45">
+  <w:style w:type="character" w:styleId="665">
     <w:name w:val="Caption Char"/>
-    <w:basedOn w:val="44"/>
-    <w:link w:val="42"/>
+    <w:basedOn w:val="664"/>
+    <w:link w:val="662"/>
     <w:uiPriority w:val="99"/>
   </w:style>
-  <w:style w:type="table" w:styleId="46">
+  <w:style w:type="table" w:styleId="666">
     <w:name w:val="Table Grid"/>
-    <w:basedOn w:val="599"/>
+    <w:basedOn w:val="811"/>
     <w:uiPriority w:val="59"/>
     <w:pPr>
       <w:spacing w:after="0" w:line="240" w:lineRule="auto"/>
@@ -2845,9 +2568,9 @@
       </w:tblCellMar>
     </w:tblPr>
   </w:style>
-  <w:style w:type="table" w:styleId="47">
+  <w:style w:type="table" w:styleId="667">
     <w:name w:val="Table Grid Light"/>
-    <w:basedOn w:val="599"/>
+    <w:basedOn w:val="811"/>
     <w:uiPriority w:val="59"/>
     <w:pPr>
       <w:spacing w:after="0" w:line="240" w:lineRule="auto"/>
@@ -2870,9 +2593,9 @@
       </w:tblCellMar>
     </w:tblPr>
   </w:style>
-  <w:style w:type="table" w:styleId="48">
+  <w:style w:type="table" w:styleId="668">
     <w:name w:val="Plain Table 1"/>
-    <w:basedOn w:val="599"/>
+    <w:basedOn w:val="811"/>
     <w:uiPriority w:val="59"/>
     <w:pPr>
       <w:spacing w:after="0" w:line="240" w:lineRule="auto"/>
@@ -2937,9 +2660,9 @@
       </w:rPr>
     </w:tblStylePr>
   </w:style>
-  <w:style w:type="table" w:styleId="49">
+  <w:style w:type="table" w:styleId="669">
     <w:name w:val="Plain Table 2"/>
-    <w:basedOn w:val="599"/>
+    <w:basedOn w:val="811"/>
     <w:uiPriority w:val="59"/>
     <w:pPr>
       <w:spacing w:after="0" w:line="240" w:lineRule="auto"/>
@@ -3022,9 +2745,9 @@
       </w:rPr>
     </w:tblStylePr>
   </w:style>
-  <w:style w:type="table" w:styleId="50">
+  <w:style w:type="table" w:styleId="670">
     <w:name w:val="Plain Table 3"/>
-    <w:basedOn w:val="599"/>
+    <w:basedOn w:val="811"/>
     <w:uiPriority w:val="99"/>
     <w:pPr>
       <w:spacing w:after="0" w:line="240" w:lineRule="auto"/>
@@ -3099,9 +2822,9 @@
       </w:rPr>
     </w:tblStylePr>
   </w:style>
-  <w:style w:type="table" w:styleId="51">
+  <w:style w:type="table" w:styleId="671">
     <w:name w:val="Plain Table 4"/>
-    <w:basedOn w:val="599"/>
+    <w:basedOn w:val="811"/>
     <w:uiPriority w:val="99"/>
     <w:pPr>
       <w:spacing w:after="0" w:line="240" w:lineRule="auto"/>
@@ -3156,9 +2879,9 @@
       </w:rPr>
     </w:tblStylePr>
   </w:style>
-  <w:style w:type="table" w:styleId="52">
+  <w:style w:type="table" w:styleId="672">
     <w:name w:val="Plain Table 5"/>
-    <w:basedOn w:val="599"/>
+    <w:basedOn w:val="811"/>
     <w:uiPriority w:val="99"/>
     <w:pPr>
       <w:spacing w:after="0" w:line="240" w:lineRule="auto"/>
@@ -3244,9 +2967,9 @@
       </w:tcPr>
     </w:tblStylePr>
   </w:style>
-  <w:style w:type="table" w:styleId="53">
+  <w:style w:type="table" w:styleId="673">
     <w:name w:val="Grid Table 1 Light"/>
-    <w:basedOn w:val="599"/>
+    <w:basedOn w:val="811"/>
     <w:uiPriority w:val="99"/>
     <w:pPr>
       <w:spacing w:after="0" w:line="240" w:lineRule="auto"/>
@@ -3309,9 +3032,9 @@
       </w:rPr>
     </w:tblStylePr>
   </w:style>
-  <w:style w:type="table" w:styleId="54">
+  <w:style w:type="table" w:styleId="674">
     <w:name w:val="Grid Table 1 Light - Accent 1"/>
-    <w:basedOn w:val="599"/>
+    <w:basedOn w:val="811"/>
     <w:uiPriority w:val="99"/>
     <w:pPr>
       <w:spacing w:after="0" w:line="240" w:lineRule="auto"/>
@@ -3374,9 +3097,9 @@
       </w:rPr>
     </w:tblStylePr>
   </w:style>
-  <w:style w:type="table" w:styleId="55">
+  <w:style w:type="table" w:styleId="675">
     <w:name w:val="Grid Table 1 Light - Accent 2"/>
-    <w:basedOn w:val="599"/>
+    <w:basedOn w:val="811"/>
     <w:uiPriority w:val="99"/>
     <w:pPr>
       <w:spacing w:after="0" w:line="240" w:lineRule="auto"/>
@@ -3439,9 +3162,9 @@
       </w:rPr>
     </w:tblStylePr>
   </w:style>
-  <w:style w:type="table" w:styleId="56">
+  <w:style w:type="table" w:styleId="676">
     <w:name w:val="Grid Table 1 Light - Accent 3"/>
-    <w:basedOn w:val="599"/>
+    <w:basedOn w:val="811"/>
     <w:uiPriority w:val="99"/>
     <w:pPr>
       <w:spacing w:after="0" w:line="240" w:lineRule="auto"/>
@@ -3504,9 +3227,9 @@
       </w:rPr>
     </w:tblStylePr>
   </w:style>
-  <w:style w:type="table" w:styleId="57">
+  <w:style w:type="table" w:styleId="677">
     <w:name w:val="Grid Table 1 Light - Accent 4"/>
-    <w:basedOn w:val="599"/>
+    <w:basedOn w:val="811"/>
     <w:uiPriority w:val="99"/>
     <w:pPr>
       <w:spacing w:after="0" w:line="240" w:lineRule="auto"/>
@@ -3569,9 +3292,9 @@
       </w:rPr>
     </w:tblStylePr>
   </w:style>
-  <w:style w:type="table" w:styleId="58">
+  <w:style w:type="table" w:styleId="678">
     <w:name w:val="Grid Table 1 Light - Accent 5"/>
-    <w:basedOn w:val="599"/>
+    <w:basedOn w:val="811"/>
     <w:uiPriority w:val="99"/>
     <w:pPr>
       <w:spacing w:after="0" w:line="240" w:lineRule="auto"/>
@@ -3634,9 +3357,9 @@
       </w:rPr>
     </w:tblStylePr>
   </w:style>
-  <w:style w:type="table" w:styleId="59">
+  <w:style w:type="table" w:styleId="679">
     <w:name w:val="Grid Table 1 Light - Accent 6"/>
-    <w:basedOn w:val="599"/>
+    <w:basedOn w:val="811"/>
     <w:uiPriority w:val="99"/>
     <w:pPr>
       <w:spacing w:after="0" w:line="240" w:lineRule="auto"/>
@@ -3699,9 +3422,9 @@
       </w:rPr>
     </w:tblStylePr>
   </w:style>
-  <w:style w:type="table" w:styleId="60">
+  <w:style w:type="table" w:styleId="680">
     <w:name w:val="Grid Table 2"/>
-    <w:basedOn w:val="599"/>
+    <w:basedOn w:val="811"/>
     <w:uiPriority w:val="99"/>
     <w:pPr>
       <w:spacing w:after="0" w:line="240" w:lineRule="auto"/>
@@ -3779,9 +3502,9 @@
       </w:tcPr>
     </w:tblStylePr>
   </w:style>
-  <w:style w:type="table" w:styleId="61">
+  <w:style w:type="table" w:styleId="681">
     <w:name w:val="Grid Table 2 - Accent 1"/>
-    <w:basedOn w:val="599"/>
+    <w:basedOn w:val="811"/>
     <w:uiPriority w:val="99"/>
     <w:pPr>
       <w:spacing w:after="0" w:line="240" w:lineRule="auto"/>
@@ -3859,9 +3582,9 @@
       </w:tcPr>
     </w:tblStylePr>
   </w:style>
-  <w:style w:type="table" w:styleId="62">
+  <w:style w:type="table" w:styleId="682">
     <w:name w:val="Grid Table 2 - Accent 2"/>
-    <w:basedOn w:val="599"/>
+    <w:basedOn w:val="811"/>
     <w:uiPriority w:val="99"/>
     <w:pPr>
       <w:spacing w:after="0" w:line="240" w:lineRule="auto"/>
@@ -3939,9 +3662,9 @@
       </w:tcPr>
     </w:tblStylePr>
   </w:style>
-  <w:style w:type="table" w:styleId="63">
+  <w:style w:type="table" w:styleId="683">
     <w:name w:val="Grid Table 2 - Accent 3"/>
-    <w:basedOn w:val="599"/>
+    <w:basedOn w:val="811"/>
     <w:uiPriority w:val="99"/>
     <w:pPr>
       <w:spacing w:after="0" w:line="240" w:lineRule="auto"/>
@@ -4019,9 +3742,9 @@
       </w:tcPr>
     </w:tblStylePr>
   </w:style>
-  <w:style w:type="table" w:styleId="64">
+  <w:style w:type="table" w:styleId="684">
     <w:name w:val="Grid Table 2 - Accent 4"/>
-    <w:basedOn w:val="599"/>
+    <w:basedOn w:val="811"/>
     <w:uiPriority w:val="99"/>
     <w:pPr>
       <w:spacing w:after="0" w:line="240" w:lineRule="auto"/>
@@ -4099,9 +3822,9 @@
       </w:tcPr>
     </w:tblStylePr>
   </w:style>
-  <w:style w:type="table" w:styleId="65">
+  <w:style w:type="table" w:styleId="685">
     <w:name w:val="Grid Table 2 - Accent 5"/>
-    <w:basedOn w:val="599"/>
+    <w:basedOn w:val="811"/>
     <w:uiPriority w:val="99"/>
     <w:pPr>
       <w:spacing w:after="0" w:line="240" w:lineRule="auto"/>
@@ -4179,9 +3902,9 @@
       </w:tcPr>
     </w:tblStylePr>
   </w:style>
-  <w:style w:type="table" w:styleId="66">
+  <w:style w:type="table" w:styleId="686">
     <w:name w:val="Grid Table 2 - Accent 6"/>
-    <w:basedOn w:val="599"/>
+    <w:basedOn w:val="811"/>
     <w:uiPriority w:val="99"/>
     <w:pPr>
       <w:spacing w:after="0" w:line="240" w:lineRule="auto"/>
@@ -4259,9 +3982,9 @@
       </w:tcPr>
     </w:tblStylePr>
   </w:style>
-  <w:style w:type="table" w:styleId="67">
+  <w:style w:type="table" w:styleId="687">
     <w:name w:val="Grid Table 3"/>
-    <w:basedOn w:val="599"/>
+    <w:basedOn w:val="811"/>
     <w:uiPriority w:val="99"/>
     <w:pPr>
       <w:spacing w:after="0" w:line="240" w:lineRule="auto"/>
@@ -4360,9 +4083,9 @@
       </w:tcPr>
     </w:tblStylePr>
   </w:style>
-  <w:style w:type="table" w:styleId="68">
+  <w:style w:type="table" w:styleId="688">
     <w:name w:val="Grid Table 3 - Accent 1"/>
-    <w:basedOn w:val="599"/>
+    <w:basedOn w:val="811"/>
     <w:uiPriority w:val="99"/>
     <w:pPr>
       <w:spacing w:after="0" w:line="240" w:lineRule="auto"/>
@@ -4461,9 +4184,9 @@
       </w:tcPr>
     </w:tblStylePr>
   </w:style>
-  <w:style w:type="table" w:styleId="69">
+  <w:style w:type="table" w:styleId="689">
     <w:name w:val="Grid Table 3 - Accent 2"/>
-    <w:basedOn w:val="599"/>
+    <w:basedOn w:val="811"/>
     <w:uiPriority w:val="99"/>
     <w:pPr>
       <w:spacing w:after="0" w:line="240" w:lineRule="auto"/>
@@ -4562,9 +4285,9 @@
       </w:tcPr>
     </w:tblStylePr>
   </w:style>
-  <w:style w:type="table" w:styleId="70">
+  <w:style w:type="table" w:styleId="690">
     <w:name w:val="Grid Table 3 - Accent 3"/>
-    <w:basedOn w:val="599"/>
+    <w:basedOn w:val="811"/>
     <w:uiPriority w:val="99"/>
     <w:pPr>
       <w:spacing w:after="0" w:line="240" w:lineRule="auto"/>
@@ -4663,9 +4386,9 @@
       </w:tcPr>
     </w:tblStylePr>
   </w:style>
-  <w:style w:type="table" w:styleId="71">
+  <w:style w:type="table" w:styleId="691">
     <w:name w:val="Grid Table 3 - Accent 4"/>
-    <w:basedOn w:val="599"/>
+    <w:basedOn w:val="811"/>
     <w:uiPriority w:val="99"/>
     <w:pPr>
       <w:spacing w:after="0" w:line="240" w:lineRule="auto"/>
@@ -4764,9 +4487,9 @@
       </w:tcPr>
     </w:tblStylePr>
   </w:style>
-  <w:style w:type="table" w:styleId="72">
+  <w:style w:type="table" w:styleId="692">
     <w:name w:val="Grid Table 3 - Accent 5"/>
-    <w:basedOn w:val="599"/>
+    <w:basedOn w:val="811"/>
     <w:uiPriority w:val="99"/>
     <w:pPr>
       <w:spacing w:after="0" w:line="240" w:lineRule="auto"/>
@@ -4865,9 +4588,9 @@
       </w:tcPr>
     </w:tblStylePr>
   </w:style>
-  <w:style w:type="table" w:styleId="73">
+  <w:style w:type="table" w:styleId="693">
     <w:name w:val="Grid Table 3 - Accent 6"/>
-    <w:basedOn w:val="599"/>
+    <w:basedOn w:val="811"/>
     <w:uiPriority w:val="99"/>
     <w:pPr>
       <w:spacing w:after="0" w:line="240" w:lineRule="auto"/>
@@ -4966,9 +4689,9 @@
       </w:tcPr>
     </w:tblStylePr>
   </w:style>
-  <w:style w:type="table" w:styleId="74">
+  <w:style w:type="table" w:styleId="694">
     <w:name w:val="Grid Table 4"/>
-    <w:basedOn w:val="599"/>
+    <w:basedOn w:val="811"/>
     <w:uiPriority w:val="59"/>
     <w:pPr>
       <w:spacing w:after="0" w:line="240" w:lineRule="auto"/>
@@ -5047,9 +4770,9 @@
       </w:tcPr>
     </w:tblStylePr>
   </w:style>
-  <w:style w:type="table" w:styleId="75">
+  <w:style w:type="table" w:styleId="695">
     <w:name w:val="Grid Table 4 - Accent 1"/>
-    <w:basedOn w:val="599"/>
+    <w:basedOn w:val="811"/>
     <w:uiPriority w:val="59"/>
     <w:pPr>
       <w:spacing w:after="0" w:line="240" w:lineRule="auto"/>
@@ -5128,9 +4851,9 @@
       </w:tcPr>
     </w:tblStylePr>
   </w:style>
-  <w:style w:type="table" w:styleId="76">
+  <w:style w:type="table" w:styleId="696">
     <w:name w:val="Grid Table 4 - Accent 2"/>
-    <w:basedOn w:val="599"/>
+    <w:basedOn w:val="811"/>
     <w:uiPriority w:val="59"/>
     <w:pPr>
       <w:spacing w:after="0" w:line="240" w:lineRule="auto"/>
@@ -5209,9 +4932,9 @@
       </w:tcPr>
     </w:tblStylePr>
   </w:style>
-  <w:style w:type="table" w:styleId="77">
+  <w:style w:type="table" w:styleId="697">
     <w:name w:val="Grid Table 4 - Accent 3"/>
-    <w:basedOn w:val="599"/>
+    <w:basedOn w:val="811"/>
     <w:uiPriority w:val="59"/>
     <w:pPr>
       <w:spacing w:after="0" w:line="240" w:lineRule="auto"/>
@@ -5290,9 +5013,9 @@
       </w:tcPr>
     </w:tblStylePr>
   </w:style>
-  <w:style w:type="table" w:styleId="78">
+  <w:style w:type="table" w:styleId="698">
     <w:name w:val="Grid Table 4 - Accent 4"/>
-    <w:basedOn w:val="599"/>
+    <w:basedOn w:val="811"/>
     <w:uiPriority w:val="59"/>
     <w:pPr>
       <w:spacing w:after="0" w:line="240" w:lineRule="auto"/>
@@ -5371,9 +5094,9 @@
       </w:tcPr>
     </w:tblStylePr>
   </w:style>
-  <w:style w:type="table" w:styleId="79">
+  <w:style w:type="table" w:styleId="699">
     <w:name w:val="Grid Table 4 - Accent 5"/>
-    <w:basedOn w:val="599"/>
+    <w:basedOn w:val="811"/>
     <w:uiPriority w:val="59"/>
     <w:pPr>
       <w:spacing w:after="0" w:line="240" w:lineRule="auto"/>
@@ -5452,9 +5175,9 @@
       </w:tcPr>
     </w:tblStylePr>
   </w:style>
-  <w:style w:type="table" w:styleId="80">
+  <w:style w:type="table" w:styleId="700">
     <w:name w:val="Grid Table 4 - Accent 6"/>
-    <w:basedOn w:val="599"/>
+    <w:basedOn w:val="811"/>
     <w:uiPriority w:val="59"/>
     <w:pPr>
       <w:spacing w:after="0" w:line="240" w:lineRule="auto"/>
@@ -5533,9 +5256,9 @@
       </w:tcPr>
     </w:tblStylePr>
   </w:style>
-  <w:style w:type="table" w:styleId="81">
+  <w:style w:type="table" w:styleId="701">
     <w:name w:val="Grid Table 5 Dark"/>
-    <w:basedOn w:val="599"/>
+    <w:basedOn w:val="811"/>
     <w:uiPriority w:val="99"/>
     <w:pPr>
       <w:spacing w:after="0" w:line="240" w:lineRule="auto"/>
@@ -5612,9 +5335,9 @@
       </w:tcPr>
     </w:tblStylePr>
   </w:style>
-  <w:style w:type="table" w:styleId="82">
+  <w:style w:type="table" w:styleId="702">
     <w:name w:val="Grid Table 5 Dark- Accent 1"/>
-    <w:basedOn w:val="599"/>
+    <w:basedOn w:val="811"/>
     <w:uiPriority w:val="99"/>
     <w:pPr>
       <w:spacing w:after="0" w:line="240" w:lineRule="auto"/>
@@ -5691,9 +5414,9 @@
       </w:tcPr>
     </w:tblStylePr>
   </w:style>
-  <w:style w:type="table" w:styleId="83">
+  <w:style w:type="table" w:styleId="703">
     <w:name w:val="Grid Table 5 Dark - Accent 2"/>
-    <w:basedOn w:val="599"/>
+    <w:basedOn w:val="811"/>
     <w:uiPriority w:val="99"/>
     <w:pPr>
       <w:spacing w:after="0" w:line="240" w:lineRule="auto"/>
@@ -5770,9 +5493,9 @@
       </w:tcPr>
     </w:tblStylePr>
   </w:style>
-  <w:style w:type="table" w:styleId="84">
+  <w:style w:type="table" w:styleId="704">
     <w:name w:val="Grid Table 5 Dark - Accent 3"/>
-    <w:basedOn w:val="599"/>
+    <w:basedOn w:val="811"/>
     <w:uiPriority w:val="99"/>
     <w:pPr>
       <w:spacing w:after="0" w:line="240" w:lineRule="auto"/>
@@ -5849,9 +5572,9 @@
       </w:tcPr>
     </w:tblStylePr>
   </w:style>
-  <w:style w:type="table" w:styleId="85">
+  <w:style w:type="table" w:styleId="705">
     <w:name w:val="Grid Table 5 Dark- Accent 4"/>
-    <w:basedOn w:val="599"/>
+    <w:basedOn w:val="811"/>
     <w:uiPriority w:val="99"/>
     <w:pPr>
       <w:spacing w:after="0" w:line="240" w:lineRule="auto"/>
@@ -5928,9 +5651,9 @@
       </w:tcPr>
     </w:tblStylePr>
   </w:style>
-  <w:style w:type="table" w:styleId="86">
+  <w:style w:type="table" w:styleId="706">
     <w:name w:val="Grid Table 5 Dark - Accent 5"/>
-    <w:basedOn w:val="599"/>
+    <w:basedOn w:val="811"/>
     <w:uiPriority w:val="99"/>
     <w:pPr>
       <w:spacing w:after="0" w:line="240" w:lineRule="auto"/>
@@ -6007,9 +5730,9 @@
       </w:tcPr>
     </w:tblStylePr>
   </w:style>
-  <w:style w:type="table" w:styleId="87">
+  <w:style w:type="table" w:styleId="707">
     <w:name w:val="Grid Table 5 Dark - Accent 6"/>
-    <w:basedOn w:val="599"/>
+    <w:basedOn w:val="811"/>
     <w:uiPriority w:val="99"/>
     <w:pPr>
       <w:spacing w:after="0" w:line="240" w:lineRule="auto"/>
@@ -6086,9 +5809,9 @@
       </w:tcPr>
     </w:tblStylePr>
   </w:style>
-  <w:style w:type="table" w:styleId="88">
+  <w:style w:type="table" w:styleId="708">
     <w:name w:val="Grid Table 6 Colorful"/>
-    <w:basedOn w:val="599"/>
+    <w:basedOn w:val="811"/>
     <w:uiPriority w:val="99"/>
     <w:pPr>
       <w:spacing w:after="0" w:line="240" w:lineRule="auto"/>
@@ -6165,9 +5888,9 @@
       </w:rPr>
     </w:tblStylePr>
   </w:style>
-  <w:style w:type="table" w:styleId="89">
+  <w:style w:type="table" w:styleId="709">
     <w:name w:val="Grid Table 6 Colorful - Accent 1"/>
-    <w:basedOn w:val="599"/>
+    <w:basedOn w:val="811"/>
     <w:uiPriority w:val="99"/>
     <w:pPr>
       <w:spacing w:after="0" w:line="240" w:lineRule="auto"/>
@@ -6244,9 +5967,9 @@
       </w:rPr>
     </w:tblStylePr>
   </w:style>
-  <w:style w:type="table" w:styleId="90">
+  <w:style w:type="table" w:styleId="710">
     <w:name w:val="Grid Table 6 Colorful - Accent 2"/>
-    <w:basedOn w:val="599"/>
+    <w:basedOn w:val="811"/>
     <w:uiPriority w:val="99"/>
     <w:pPr>
       <w:spacing w:after="0" w:line="240" w:lineRule="auto"/>
@@ -6323,9 +6046,9 @@
       </w:rPr>
     </w:tblStylePr>
   </w:style>
-  <w:style w:type="table" w:styleId="91">
+  <w:style w:type="table" w:styleId="711">
     <w:name w:val="Grid Table 6 Colorful - Accent 3"/>
-    <w:basedOn w:val="599"/>
+    <w:basedOn w:val="811"/>
     <w:uiPriority w:val="99"/>
     <w:pPr>
       <w:spacing w:after="0" w:line="240" w:lineRule="auto"/>
@@ -6402,9 +6125,9 @@
       </w:rPr>
     </w:tblStylePr>
   </w:style>
-  <w:style w:type="table" w:styleId="92">
+  <w:style w:type="table" w:styleId="712">
     <w:name w:val="Grid Table 6 Colorful - Accent 4"/>
-    <w:basedOn w:val="599"/>
+    <w:basedOn w:val="811"/>
     <w:uiPriority w:val="99"/>
     <w:pPr>
       <w:spacing w:after="0" w:line="240" w:lineRule="auto"/>
@@ -6481,9 +6204,9 @@
       </w:rPr>
     </w:tblStylePr>
   </w:style>
-  <w:style w:type="table" w:styleId="93">
+  <w:style w:type="table" w:styleId="713">
     <w:name w:val="Grid Table 6 Colorful - Accent 5"/>
-    <w:basedOn w:val="599"/>
+    <w:basedOn w:val="811"/>
     <w:uiPriority w:val="99"/>
     <w:pPr>
       <w:spacing w:after="0" w:line="240" w:lineRule="auto"/>
@@ -6560,9 +6283,9 @@
       </w:rPr>
     </w:tblStylePr>
   </w:style>
-  <w:style w:type="table" w:styleId="94">
+  <w:style w:type="table" w:styleId="714">
     <w:name w:val="Grid Table 6 Colorful - Accent 6"/>
-    <w:basedOn w:val="599"/>
+    <w:basedOn w:val="811"/>
     <w:uiPriority w:val="99"/>
     <w:pPr>
       <w:spacing w:after="0" w:line="240" w:lineRule="auto"/>
@@ -6639,9 +6362,9 @@
       </w:rPr>
     </w:tblStylePr>
   </w:style>
-  <w:style w:type="table" w:styleId="95">
+  <w:style w:type="table" w:styleId="715">
     <w:name w:val="Grid Table 7 Colorful"/>
-    <w:basedOn w:val="599"/>
+    <w:basedOn w:val="811"/>
     <w:uiPriority w:val="99"/>
     <w:pPr>
       <w:spacing w:after="0" w:line="240" w:lineRule="auto"/>
@@ -6692,9 +6415,9 @@
       <w:tcPr>
         <w:shd w:color="ffffff"/>
         <w:tcBorders>
-          <w:top w:val="none"/>
-          <w:left w:val="none"/>
-          <w:bottom w:val="none"/>
+          <w:top w:val="none" w:color="000000" w:sz="4" w:space="0"/>
+          <w:left w:val="none" w:color="000000" w:sz="4" w:space="0"/>
+          <w:bottom w:val="none" w:color="000000" w:sz="4" w:space="0"/>
           <w:right w:val="single" w:color="000000" w:themeColor="text1" w:themeTint="80" w:sz="4" w:space="0"/>
         </w:tcBorders>
       </w:tcPr>
@@ -6709,10 +6432,10 @@
       <w:tcPr>
         <w:shd w:val="clear" w:color="ffffff" w:themeColor="light1" w:fill="ffffff" w:themeFill="light1"/>
         <w:tcBorders>
-          <w:top w:val="none"/>
-          <w:left w:val="none"/>
+          <w:top w:val="none" w:color="000000" w:sz="4" w:space="0"/>
+          <w:left w:val="none" w:color="000000" w:sz="4" w:space="0"/>
           <w:bottom w:val="single" w:color="000000" w:themeColor="text1" w:themeTint="80" w:sz="4" w:space="0"/>
-          <w:right w:val="none"/>
+          <w:right w:val="none" w:color="000000" w:sz="4" w:space="0"/>
         </w:tcBorders>
       </w:tcPr>
     </w:tblStylePr>
@@ -6726,10 +6449,10 @@
       <w:tcPr>
         <w:shd w:color="ffffff"/>
         <w:tcBorders>
-          <w:top w:val="none"/>
+          <w:top w:val="none" w:color="000000" w:sz="4" w:space="0"/>
           <w:left w:val="single" w:color="000000" w:themeColor="text1" w:themeTint="80" w:sz="4" w:space="0"/>
-          <w:bottom w:val="none"/>
-          <w:right w:val="none"/>
+          <w:bottom w:val="none" w:color="000000" w:sz="4" w:space="0"/>
+          <w:right w:val="none" w:color="000000" w:sz="4" w:space="0"/>
         </w:tcBorders>
       </w:tcPr>
     </w:tblStylePr>
@@ -6744,16 +6467,16 @@
         <w:shd w:val="clear" w:color="ffffff" w:themeColor="light1" w:fill="ffffff" w:themeFill="light1"/>
         <w:tcBorders>
           <w:top w:val="single" w:color="000000" w:themeColor="text1" w:themeTint="80" w:sz="4" w:space="0"/>
-          <w:left w:val="none"/>
-          <w:bottom w:val="none"/>
-          <w:right w:val="none"/>
-        </w:tcBorders>
-      </w:tcPr>
-    </w:tblStylePr>
-  </w:style>
-  <w:style w:type="table" w:styleId="96">
+          <w:left w:val="none" w:color="000000" w:sz="4" w:space="0"/>
+          <w:bottom w:val="none" w:color="000000" w:sz="4" w:space="0"/>
+          <w:right w:val="none" w:color="000000" w:sz="4" w:space="0"/>
+        </w:tcBorders>
+      </w:tcPr>
+    </w:tblStylePr>
+  </w:style>
+  <w:style w:type="table" w:styleId="716">
     <w:name w:val="Grid Table 7 Colorful - Accent 1"/>
-    <w:basedOn w:val="599"/>
+    <w:basedOn w:val="811"/>
     <w:uiPriority w:val="99"/>
     <w:pPr>
       <w:spacing w:after="0" w:line="240" w:lineRule="auto"/>
@@ -6804,9 +6527,9 @@
       <w:tcPr>
         <w:shd w:color="ffffff"/>
         <w:tcBorders>
-          <w:top w:val="none"/>
-          <w:left w:val="none"/>
-          <w:bottom w:val="none"/>
+          <w:top w:val="none" w:color="000000" w:sz="4" w:space="0"/>
+          <w:left w:val="none" w:color="000000" w:sz="4" w:space="0"/>
+          <w:bottom w:val="none" w:color="000000" w:sz="4" w:space="0"/>
           <w:right w:val="single" w:color="000000" w:themeColor="accent1" w:themeTint="80" w:sz="4" w:space="0"/>
         </w:tcBorders>
       </w:tcPr>
@@ -6821,10 +6544,10 @@
       <w:tcPr>
         <w:shd w:val="clear" w:color="ffffff" w:themeColor="light1" w:fill="ffffff" w:themeFill="light1"/>
         <w:tcBorders>
-          <w:top w:val="none"/>
-          <w:left w:val="none"/>
+          <w:top w:val="none" w:color="000000" w:sz="4" w:space="0"/>
+          <w:left w:val="none" w:color="000000" w:sz="4" w:space="0"/>
           <w:bottom w:val="single" w:color="000000" w:themeColor="accent1" w:themeTint="80" w:sz="4" w:space="0"/>
-          <w:right w:val="none"/>
+          <w:right w:val="none" w:color="000000" w:sz="4" w:space="0"/>
         </w:tcBorders>
       </w:tcPr>
     </w:tblStylePr>
@@ -6838,10 +6561,10 @@
       <w:tcPr>
         <w:shd w:color="ffffff"/>
         <w:tcBorders>
-          <w:top w:val="none"/>
+          <w:top w:val="none" w:color="000000" w:sz="4" w:space="0"/>
           <w:left w:val="single" w:color="000000" w:themeColor="accent1" w:themeTint="80" w:sz="4" w:space="0"/>
-          <w:bottom w:val="none"/>
-          <w:right w:val="none"/>
+          <w:bottom w:val="none" w:color="000000" w:sz="4" w:space="0"/>
+          <w:right w:val="none" w:color="000000" w:sz="4" w:space="0"/>
         </w:tcBorders>
       </w:tcPr>
     </w:tblStylePr>
@@ -6856,16 +6579,16 @@
         <w:shd w:val="clear" w:color="ffffff" w:themeColor="light1" w:fill="ffffff" w:themeFill="light1"/>
         <w:tcBorders>
           <w:top w:val="single" w:color="000000" w:themeColor="accent1" w:themeTint="80" w:sz="4" w:space="0"/>
-          <w:left w:val="none"/>
-          <w:bottom w:val="none"/>
-          <w:right w:val="none"/>
-        </w:tcBorders>
-      </w:tcPr>
-    </w:tblStylePr>
-  </w:style>
-  <w:style w:type="table" w:styleId="97">
+          <w:left w:val="none" w:color="000000" w:sz="4" w:space="0"/>
+          <w:bottom w:val="none" w:color="000000" w:sz="4" w:space="0"/>
+          <w:right w:val="none" w:color="000000" w:sz="4" w:space="0"/>
+        </w:tcBorders>
+      </w:tcPr>
+    </w:tblStylePr>
+  </w:style>
+  <w:style w:type="table" w:styleId="717">
     <w:name w:val="Grid Table 7 Colorful - Accent 2"/>
-    <w:basedOn w:val="599"/>
+    <w:basedOn w:val="811"/>
     <w:uiPriority w:val="99"/>
     <w:pPr>
       <w:spacing w:after="0" w:line="240" w:lineRule="auto"/>
@@ -6916,9 +6639,9 @@
       <w:tcPr>
         <w:shd w:color="ffffff"/>
         <w:tcBorders>
-          <w:top w:val="none"/>
-          <w:left w:val="none"/>
-          <w:bottom w:val="none"/>
+          <w:top w:val="none" w:color="000000" w:sz="4" w:space="0"/>
+          <w:left w:val="none" w:color="000000" w:sz="4" w:space="0"/>
+          <w:bottom w:val="none" w:color="000000" w:sz="4" w:space="0"/>
           <w:right w:val="single" w:color="000000" w:themeColor="accent2" w:themeTint="97" w:sz="4" w:space="0"/>
         </w:tcBorders>
       </w:tcPr>
@@ -6933,10 +6656,10 @@
       <w:tcPr>
         <w:shd w:val="clear" w:color="ffffff" w:themeColor="light1" w:fill="ffffff" w:themeFill="light1"/>
         <w:tcBorders>
-          <w:top w:val="none"/>
-          <w:left w:val="none"/>
+          <w:top w:val="none" w:color="000000" w:sz="4" w:space="0"/>
+          <w:left w:val="none" w:color="000000" w:sz="4" w:space="0"/>
           <w:bottom w:val="single" w:color="000000" w:themeColor="accent2" w:themeTint="97" w:sz="4" w:space="0"/>
-          <w:right w:val="none"/>
+          <w:right w:val="none" w:color="000000" w:sz="4" w:space="0"/>
         </w:tcBorders>
       </w:tcPr>
     </w:tblStylePr>
@@ -6950,10 +6673,10 @@
       <w:tcPr>
         <w:shd w:color="ffffff"/>
         <w:tcBorders>
-          <w:top w:val="none"/>
+          <w:top w:val="none" w:color="000000" w:sz="4" w:space="0"/>
           <w:left w:val="single" w:color="000000" w:themeColor="accent2" w:themeTint="97" w:sz="4" w:space="0"/>
-          <w:bottom w:val="none"/>
-          <w:right w:val="none"/>
+          <w:bottom w:val="none" w:color="000000" w:sz="4" w:space="0"/>
+          <w:right w:val="none" w:color="000000" w:sz="4" w:space="0"/>
         </w:tcBorders>
       </w:tcPr>
     </w:tblStylePr>
@@ -6968,16 +6691,16 @@
         <w:shd w:val="clear" w:color="ffffff" w:themeColor="light1" w:fill="ffffff" w:themeFill="light1"/>
         <w:tcBorders>
           <w:top w:val="single" w:color="000000" w:themeColor="accent2" w:themeTint="97" w:sz="4" w:space="0"/>
-          <w:left w:val="none"/>
-          <w:bottom w:val="none"/>
-          <w:right w:val="none"/>
-        </w:tcBorders>
-      </w:tcPr>
-    </w:tblStylePr>
-  </w:style>
-  <w:style w:type="table" w:styleId="98">
+          <w:left w:val="none" w:color="000000" w:sz="4" w:space="0"/>
+          <w:bottom w:val="none" w:color="000000" w:sz="4" w:space="0"/>
+          <w:right w:val="none" w:color="000000" w:sz="4" w:space="0"/>
+        </w:tcBorders>
+      </w:tcPr>
+    </w:tblStylePr>
+  </w:style>
+  <w:style w:type="table" w:styleId="718">
     <w:name w:val="Grid Table 7 Colorful - Accent 3"/>
-    <w:basedOn w:val="599"/>
+    <w:basedOn w:val="811"/>
     <w:uiPriority w:val="99"/>
     <w:pPr>
       <w:spacing w:after="0" w:line="240" w:lineRule="auto"/>
@@ -7028,9 +6751,9 @@
       <w:tcPr>
         <w:shd w:color="ffffff"/>
         <w:tcBorders>
-          <w:top w:val="none"/>
-          <w:left w:val="none"/>
-          <w:bottom w:val="none"/>
+          <w:top w:val="none" w:color="000000" w:sz="4" w:space="0"/>
+          <w:left w:val="none" w:color="000000" w:sz="4" w:space="0"/>
+          <w:bottom w:val="none" w:color="000000" w:sz="4" w:space="0"/>
           <w:right w:val="single" w:color="000000" w:themeColor="accent3" w:themeTint="FE" w:sz="4" w:space="0"/>
         </w:tcBorders>
       </w:tcPr>
@@ -7045,10 +6768,10 @@
       <w:tcPr>
         <w:shd w:val="clear" w:color="ffffff" w:themeColor="light1" w:fill="ffffff" w:themeFill="light1"/>
         <w:tcBorders>
-          <w:top w:val="none"/>
-          <w:left w:val="none"/>
+          <w:top w:val="none" w:color="000000" w:sz="4" w:space="0"/>
+          <w:left w:val="none" w:color="000000" w:sz="4" w:space="0"/>
           <w:bottom w:val="single" w:color="000000" w:themeColor="accent3" w:themeTint="FE" w:sz="4" w:space="0"/>
-          <w:right w:val="none"/>
+          <w:right w:val="none" w:color="000000" w:sz="4" w:space="0"/>
         </w:tcBorders>
       </w:tcPr>
     </w:tblStylePr>
@@ -7062,10 +6785,10 @@
       <w:tcPr>
         <w:shd w:color="ffffff"/>
         <w:tcBorders>
-          <w:top w:val="none"/>
+          <w:top w:val="none" w:color="000000" w:sz="4" w:space="0"/>
           <w:left w:val="single" w:color="000000" w:themeColor="accent3" w:themeTint="FE" w:sz="4" w:space="0"/>
-          <w:bottom w:val="none"/>
-          <w:right w:val="none"/>
+          <w:bottom w:val="none" w:color="000000" w:sz="4" w:space="0"/>
+          <w:right w:val="none" w:color="000000" w:sz="4" w:space="0"/>
         </w:tcBorders>
       </w:tcPr>
     </w:tblStylePr>
@@ -7080,16 +6803,16 @@
         <w:shd w:val="clear" w:color="ffffff" w:themeColor="light1" w:fill="ffffff" w:themeFill="light1"/>
         <w:tcBorders>
           <w:top w:val="single" w:color="000000" w:themeColor="accent3" w:themeTint="FE" w:sz="4" w:space="0"/>
-          <w:left w:val="none"/>
-          <w:bottom w:val="none"/>
-          <w:right w:val="none"/>
-        </w:tcBorders>
-      </w:tcPr>
-    </w:tblStylePr>
-  </w:style>
-  <w:style w:type="table" w:styleId="99">
+          <w:left w:val="none" w:color="000000" w:sz="4" w:space="0"/>
+          <w:bottom w:val="none" w:color="000000" w:sz="4" w:space="0"/>
+          <w:right w:val="none" w:color="000000" w:sz="4" w:space="0"/>
+        </w:tcBorders>
+      </w:tcPr>
+    </w:tblStylePr>
+  </w:style>
+  <w:style w:type="table" w:styleId="719">
     <w:name w:val="Grid Table 7 Colorful - Accent 4"/>
-    <w:basedOn w:val="599"/>
+    <w:basedOn w:val="811"/>
     <w:uiPriority w:val="99"/>
     <w:pPr>
       <w:spacing w:after="0" w:line="240" w:lineRule="auto"/>
@@ -7140,9 +6863,9 @@
       <w:tcPr>
         <w:shd w:color="ffffff"/>
         <w:tcBorders>
-          <w:top w:val="none"/>
-          <w:left w:val="none"/>
-          <w:bottom w:val="none"/>
+          <w:top w:val="none" w:color="000000" w:sz="4" w:space="0"/>
+          <w:left w:val="none" w:color="000000" w:sz="4" w:space="0"/>
+          <w:bottom w:val="none" w:color="000000" w:sz="4" w:space="0"/>
           <w:right w:val="single" w:color="000000" w:themeColor="accent4" w:themeTint="9A" w:sz="4" w:space="0"/>
         </w:tcBorders>
       </w:tcPr>
@@ -7157,10 +6880,10 @@
       <w:tcPr>
         <w:shd w:val="clear" w:color="ffffff" w:themeColor="light1" w:fill="ffffff" w:themeFill="light1"/>
         <w:tcBorders>
-          <w:top w:val="none"/>
-          <w:left w:val="none"/>
+          <w:top w:val="none" w:color="000000" w:sz="4" w:space="0"/>
+          <w:left w:val="none" w:color="000000" w:sz="4" w:space="0"/>
           <w:bottom w:val="single" w:color="000000" w:themeColor="accent4" w:themeTint="9A" w:sz="4" w:space="0"/>
-          <w:right w:val="none"/>
+          <w:right w:val="none" w:color="000000" w:sz="4" w:space="0"/>
         </w:tcBorders>
       </w:tcPr>
     </w:tblStylePr>
@@ -7174,10 +6897,10 @@
       <w:tcPr>
         <w:shd w:color="ffffff"/>
         <w:tcBorders>
-          <w:top w:val="none"/>
+          <w:top w:val="none" w:color="000000" w:sz="4" w:space="0"/>
           <w:left w:val="single" w:color="000000" w:themeColor="accent4" w:themeTint="9A" w:sz="4" w:space="0"/>
-          <w:bottom w:val="none"/>
-          <w:right w:val="none"/>
+          <w:bottom w:val="none" w:color="000000" w:sz="4" w:space="0"/>
+          <w:right w:val="none" w:color="000000" w:sz="4" w:space="0"/>
         </w:tcBorders>
       </w:tcPr>
     </w:tblStylePr>
@@ -7192,16 +6915,16 @@
         <w:shd w:val="clear" w:color="ffffff" w:themeColor="light1" w:fill="ffffff" w:themeFill="light1"/>
         <w:tcBorders>
           <w:top w:val="single" w:color="000000" w:themeColor="accent4" w:themeTint="9A" w:sz="4" w:space="0"/>
-          <w:left w:val="none"/>
-          <w:bottom w:val="none"/>
-          <w:right w:val="none"/>
-        </w:tcBorders>
-      </w:tcPr>
-    </w:tblStylePr>
-  </w:style>
-  <w:style w:type="table" w:styleId="100">
+          <w:left w:val="none" w:color="000000" w:sz="4" w:space="0"/>
+          <w:bottom w:val="none" w:color="000000" w:sz="4" w:space="0"/>
+          <w:right w:val="none" w:color="000000" w:sz="4" w:space="0"/>
+        </w:tcBorders>
+      </w:tcPr>
+    </w:tblStylePr>
+  </w:style>
+  <w:style w:type="table" w:styleId="720">
     <w:name w:val="Grid Table 7 Colorful - Accent 5"/>
-    <w:basedOn w:val="599"/>
+    <w:basedOn w:val="811"/>
     <w:uiPriority w:val="99"/>
     <w:pPr>
       <w:spacing w:after="0" w:line="240" w:lineRule="auto"/>
@@ -7252,9 +6975,9 @@
       <w:tcPr>
         <w:shd w:color="ffffff"/>
         <w:tcBorders>
-          <w:top w:val="none"/>
-          <w:left w:val="none"/>
-          <w:bottom w:val="none"/>
+          <w:top w:val="none" w:color="000000" w:sz="4" w:space="0"/>
+          <w:left w:val="none" w:color="000000" w:sz="4" w:space="0"/>
+          <w:bottom w:val="none" w:color="000000" w:sz="4" w:space="0"/>
           <w:right w:val="single" w:color="000000" w:themeColor="accent5" w:themeTint="90" w:sz="4" w:space="0"/>
         </w:tcBorders>
       </w:tcPr>
@@ -7269,10 +6992,10 @@
       <w:tcPr>
         <w:shd w:val="clear" w:color="ffffff" w:themeColor="light1" w:fill="ffffff" w:themeFill="light1"/>
         <w:tcBorders>
-          <w:top w:val="none"/>
-          <w:left w:val="none"/>
+          <w:top w:val="none" w:color="000000" w:sz="4" w:space="0"/>
+          <w:left w:val="none" w:color="000000" w:sz="4" w:space="0"/>
           <w:bottom w:val="single" w:color="000000" w:themeColor="accent5" w:themeTint="90" w:sz="4" w:space="0"/>
-          <w:right w:val="none"/>
+          <w:right w:val="none" w:color="000000" w:sz="4" w:space="0"/>
         </w:tcBorders>
       </w:tcPr>
     </w:tblStylePr>
@@ -7286,10 +7009,10 @@
       <w:tcPr>
         <w:shd w:color="ffffff"/>
         <w:tcBorders>
-          <w:top w:val="none"/>
+          <w:top w:val="none" w:color="000000" w:sz="4" w:space="0"/>
           <w:left w:val="single" w:color="000000" w:themeColor="accent5" w:themeTint="90" w:sz="4" w:space="0"/>
-          <w:bottom w:val="none"/>
-          <w:right w:val="none"/>
+          <w:bottom w:val="none" w:color="000000" w:sz="4" w:space="0"/>
+          <w:right w:val="none" w:color="000000" w:sz="4" w:space="0"/>
         </w:tcBorders>
       </w:tcPr>
     </w:tblStylePr>
@@ -7304,16 +7027,16 @@
         <w:shd w:val="clear" w:color="ffffff" w:themeColor="light1" w:fill="ffffff" w:themeFill="light1"/>
         <w:tcBorders>
           <w:top w:val="single" w:color="000000" w:themeColor="accent5" w:themeTint="90" w:sz="4" w:space="0"/>
-          <w:left w:val="none"/>
-          <w:bottom w:val="none"/>
-          <w:right w:val="none"/>
-        </w:tcBorders>
-      </w:tcPr>
-    </w:tblStylePr>
-  </w:style>
-  <w:style w:type="table" w:styleId="101">
+          <w:left w:val="none" w:color="000000" w:sz="4" w:space="0"/>
+          <w:bottom w:val="none" w:color="000000" w:sz="4" w:space="0"/>
+          <w:right w:val="none" w:color="000000" w:sz="4" w:space="0"/>
+        </w:tcBorders>
+      </w:tcPr>
+    </w:tblStylePr>
+  </w:style>
+  <w:style w:type="table" w:styleId="721">
     <w:name w:val="Grid Table 7 Colorful - Accent 6"/>
-    <w:basedOn w:val="599"/>
+    <w:basedOn w:val="811"/>
     <w:uiPriority w:val="99"/>
     <w:pPr>
       <w:spacing w:after="0" w:line="240" w:lineRule="auto"/>
@@ -7364,9 +7087,9 @@
       <w:tcPr>
         <w:shd w:color="ffffff"/>
         <w:tcBorders>
-          <w:top w:val="none"/>
-          <w:left w:val="none"/>
-          <w:bottom w:val="none"/>
+          <w:top w:val="none" w:color="000000" w:sz="4" w:space="0"/>
+          <w:left w:val="none" w:color="000000" w:sz="4" w:space="0"/>
+          <w:bottom w:val="none" w:color="000000" w:sz="4" w:space="0"/>
           <w:right w:val="single" w:color="000000" w:themeColor="accent6" w:themeTint="90" w:sz="4" w:space="0"/>
         </w:tcBorders>
       </w:tcPr>
@@ -7381,10 +7104,10 @@
       <w:tcPr>
         <w:shd w:val="clear" w:color="ffffff" w:themeColor="light1" w:fill="ffffff" w:themeFill="light1"/>
         <w:tcBorders>
-          <w:top w:val="none"/>
-          <w:left w:val="none"/>
+          <w:top w:val="none" w:color="000000" w:sz="4" w:space="0"/>
+          <w:left w:val="none" w:color="000000" w:sz="4" w:space="0"/>
           <w:bottom w:val="single" w:color="000000" w:themeColor="accent6" w:themeTint="90" w:sz="4" w:space="0"/>
-          <w:right w:val="none"/>
+          <w:right w:val="none" w:color="000000" w:sz="4" w:space="0"/>
         </w:tcBorders>
       </w:tcPr>
     </w:tblStylePr>
@@ -7398,10 +7121,10 @@
       <w:tcPr>
         <w:shd w:color="ffffff"/>
         <w:tcBorders>
-          <w:top w:val="none"/>
+          <w:top w:val="none" w:color="000000" w:sz="4" w:space="0"/>
           <w:left w:val="single" w:color="000000" w:themeColor="accent6" w:themeTint="90" w:sz="4" w:space="0"/>
-          <w:bottom w:val="none"/>
-          <w:right w:val="none"/>
+          <w:bottom w:val="none" w:color="000000" w:sz="4" w:space="0"/>
+          <w:right w:val="none" w:color="000000" w:sz="4" w:space="0"/>
         </w:tcBorders>
       </w:tcPr>
     </w:tblStylePr>
@@ -7416,16 +7139,16 @@
         <w:shd w:val="clear" w:color="ffffff" w:themeColor="light1" w:fill="ffffff" w:themeFill="light1"/>
         <w:tcBorders>
           <w:top w:val="single" w:color="000000" w:themeColor="accent6" w:themeTint="90" w:sz="4" w:space="0"/>
-          <w:left w:val="none"/>
-          <w:bottom w:val="none"/>
-          <w:right w:val="none"/>
-        </w:tcBorders>
-      </w:tcPr>
-    </w:tblStylePr>
-  </w:style>
-  <w:style w:type="table" w:styleId="102">
+          <w:left w:val="none" w:color="000000" w:sz="4" w:space="0"/>
+          <w:bottom w:val="none" w:color="000000" w:sz="4" w:space="0"/>
+          <w:right w:val="none" w:color="000000" w:sz="4" w:space="0"/>
+        </w:tcBorders>
+      </w:tcPr>
+    </w:tblStylePr>
+  </w:style>
+  <w:style w:type="table" w:styleId="722">
     <w:name w:val="List Table 1 Light"/>
-    <w:basedOn w:val="599"/>
+    <w:basedOn w:val="811"/>
     <w:uiPriority w:val="99"/>
     <w:pPr>
       <w:spacing w:after="0" w:line="240" w:lineRule="auto"/>
@@ -7486,9 +7209,9 @@
       </w:tcPr>
     </w:tblStylePr>
   </w:style>
-  <w:style w:type="table" w:styleId="103">
+  <w:style w:type="table" w:styleId="723">
     <w:name w:val="List Table 1 Light - Accent 1"/>
-    <w:basedOn w:val="599"/>
+    <w:basedOn w:val="811"/>
     <w:uiPriority w:val="99"/>
     <w:pPr>
       <w:spacing w:after="0" w:line="240" w:lineRule="auto"/>
@@ -7549,9 +7272,9 @@
       </w:tcPr>
     </w:tblStylePr>
   </w:style>
-  <w:style w:type="table" w:styleId="104">
+  <w:style w:type="table" w:styleId="724">
     <w:name w:val="List Table 1 Light - Accent 2"/>
-    <w:basedOn w:val="599"/>
+    <w:basedOn w:val="811"/>
     <w:uiPriority w:val="99"/>
     <w:pPr>
       <w:spacing w:after="0" w:line="240" w:lineRule="auto"/>
@@ -7612,9 +7335,9 @@
       </w:tcPr>
     </w:tblStylePr>
   </w:style>
-  <w:style w:type="table" w:styleId="105">
+  <w:style w:type="table" w:styleId="725">
     <w:name w:val="List Table 1 Light - Accent 3"/>
-    <w:basedOn w:val="599"/>
+    <w:basedOn w:val="811"/>
     <w:uiPriority w:val="99"/>
     <w:pPr>
       <w:spacing w:after="0" w:line="240" w:lineRule="auto"/>
@@ -7675,9 +7398,9 @@
       </w:tcPr>
     </w:tblStylePr>
   </w:style>
-  <w:style w:type="table" w:styleId="106">
+  <w:style w:type="table" w:styleId="726">
     <w:name w:val="List Table 1 Light - Accent 4"/>
-    <w:basedOn w:val="599"/>
+    <w:basedOn w:val="811"/>
     <w:uiPriority w:val="99"/>
     <w:pPr>
       <w:spacing w:after="0" w:line="240" w:lineRule="auto"/>
@@ -7738,9 +7461,9 @@
       </w:tcPr>
     </w:tblStylePr>
   </w:style>
-  <w:style w:type="table" w:styleId="107">
+  <w:style w:type="table" w:styleId="727">
     <w:name w:val="List Table 1 Light - Accent 5"/>
-    <w:basedOn w:val="599"/>
+    <w:basedOn w:val="811"/>
     <w:uiPriority w:val="99"/>
     <w:pPr>
       <w:spacing w:after="0" w:line="240" w:lineRule="auto"/>
@@ -7801,9 +7524,9 @@
       </w:tcPr>
     </w:tblStylePr>
   </w:style>
-  <w:style w:type="table" w:styleId="108">
+  <w:style w:type="table" w:styleId="728">
     <w:name w:val="List Table 1 Light - Accent 6"/>
-    <w:basedOn w:val="599"/>
+    <w:basedOn w:val="811"/>
     <w:uiPriority w:val="99"/>
     <w:pPr>
       <w:spacing w:after="0" w:line="240" w:lineRule="auto"/>
@@ -7864,9 +7587,9 @@
       </w:tcPr>
     </w:tblStylePr>
   </w:style>
-  <w:style w:type="table" w:styleId="109">
+  <w:style w:type="table" w:styleId="729">
     <w:name w:val="List Table 2"/>
-    <w:basedOn w:val="599"/>
+    <w:basedOn w:val="811"/>
     <w:uiPriority w:val="99"/>
     <w:pPr>
       <w:spacing w:after="0" w:line="240" w:lineRule="auto"/>
@@ -7950,9 +7673,9 @@
       </w:tcPr>
     </w:tblStylePr>
   </w:style>
-  <w:style w:type="table" w:styleId="110">
+  <w:style w:type="table" w:styleId="730">
     <w:name w:val="List Table 2 - Accent 1"/>
-    <w:basedOn w:val="599"/>
+    <w:basedOn w:val="811"/>
     <w:uiPriority w:val="99"/>
     <w:pPr>
       <w:spacing w:after="0" w:line="240" w:lineRule="auto"/>
@@ -8036,9 +7759,9 @@
       </w:tcPr>
     </w:tblStylePr>
   </w:style>
-  <w:style w:type="table" w:styleId="111">
+  <w:style w:type="table" w:styleId="731">
     <w:name w:val="List Table 2 - Accent 2"/>
-    <w:basedOn w:val="599"/>
+    <w:basedOn w:val="811"/>
     <w:uiPriority w:val="99"/>
     <w:pPr>
       <w:spacing w:after="0" w:line="240" w:lineRule="auto"/>
@@ -8122,9 +7845,9 @@
       </w:tcPr>
     </w:tblStylePr>
   </w:style>
-  <w:style w:type="table" w:styleId="112">
+  <w:style w:type="table" w:styleId="732">
     <w:name w:val="List Table 2 - Accent 3"/>
-    <w:basedOn w:val="599"/>
+    <w:basedOn w:val="811"/>
     <w:uiPriority w:val="99"/>
     <w:pPr>
       <w:spacing w:after="0" w:line="240" w:lineRule="auto"/>
@@ -8208,9 +7931,9 @@
       </w:tcPr>
     </w:tblStylePr>
   </w:style>
-  <w:style w:type="table" w:styleId="113">
+  <w:style w:type="table" w:styleId="733">
     <w:name w:val="List Table 2 - Accent 4"/>
-    <w:basedOn w:val="599"/>
+    <w:basedOn w:val="811"/>
     <w:uiPriority w:val="99"/>
     <w:pPr>
       <w:spacing w:after="0" w:line="240" w:lineRule="auto"/>
@@ -8294,9 +8017,9 @@
       </w:tcPr>
     </w:tblStylePr>
   </w:style>
-  <w:style w:type="table" w:styleId="114">
+  <w:style w:type="table" w:styleId="734">
     <w:name w:val="List Table 2 - Accent 5"/>
-    <w:basedOn w:val="599"/>
+    <w:basedOn w:val="811"/>
     <w:uiPriority w:val="99"/>
     <w:pPr>
       <w:spacing w:after="0" w:line="240" w:lineRule="auto"/>
@@ -8380,9 +8103,9 @@
       </w:tcPr>
     </w:tblStylePr>
   </w:style>
-  <w:style w:type="table" w:styleId="115">
+  <w:style w:type="table" w:styleId="735">
     <w:name w:val="List Table 2 - Accent 6"/>
-    <w:basedOn w:val="599"/>
+    <w:basedOn w:val="811"/>
     <w:uiPriority w:val="99"/>
     <w:pPr>
       <w:spacing w:after="0" w:line="240" w:lineRule="auto"/>
@@ -8466,9 +8189,9 @@
       </w:tcPr>
     </w:tblStylePr>
   </w:style>
-  <w:style w:type="table" w:styleId="116">
+  <w:style w:type="table" w:styleId="736">
     <w:name w:val="List Table 3"/>
-    <w:basedOn w:val="599"/>
+    <w:basedOn w:val="811"/>
     <w:uiPriority w:val="99"/>
     <w:pPr>
       <w:spacing w:after="0" w:line="240" w:lineRule="auto"/>
@@ -8540,9 +8263,9 @@
       </w:rPr>
     </w:tblStylePr>
   </w:style>
-  <w:style w:type="table" w:styleId="117">
+  <w:style w:type="table" w:styleId="737">
     <w:name w:val="List Table 3 - Accent 1"/>
-    <w:basedOn w:val="599"/>
+    <w:basedOn w:val="811"/>
     <w:uiPriority w:val="99"/>
     <w:pPr>
       <w:spacing w:after="0" w:line="240" w:lineRule="auto"/>
@@ -8614,9 +8337,9 @@
       </w:rPr>
     </w:tblStylePr>
   </w:style>
-  <w:style w:type="table" w:styleId="118">
+  <w:style w:type="table" w:styleId="738">
     <w:name w:val="List Table 3 - Accent 2"/>
-    <w:basedOn w:val="599"/>
+    <w:basedOn w:val="811"/>
     <w:uiPriority w:val="99"/>
     <w:pPr>
       <w:spacing w:after="0" w:line="240" w:lineRule="auto"/>
@@ -8688,9 +8411,9 @@
       </w:rPr>
     </w:tblStylePr>
   </w:style>
-  <w:style w:type="table" w:styleId="119">
+  <w:style w:type="table" w:styleId="739">
     <w:name w:val="List Table 3 - Accent 3"/>
-    <w:basedOn w:val="599"/>
+    <w:basedOn w:val="811"/>
     <w:uiPriority w:val="99"/>
     <w:pPr>
       <w:spacing w:after="0" w:line="240" w:lineRule="auto"/>
@@ -8762,9 +8485,9 @@
       </w:rPr>
     </w:tblStylePr>
   </w:style>
-  <w:style w:type="table" w:styleId="120">
+  <w:style w:type="table" w:styleId="740">
     <w:name w:val="List Table 3 - Accent 4"/>
-    <w:basedOn w:val="599"/>
+    <w:basedOn w:val="811"/>
     <w:uiPriority w:val="99"/>
     <w:pPr>
       <w:spacing w:after="0" w:line="240" w:lineRule="auto"/>
@@ -8836,9 +8559,9 @@
       </w:rPr>
     </w:tblStylePr>
   </w:style>
-  <w:style w:type="table" w:styleId="121">
+  <w:style w:type="table" w:styleId="741">
     <w:name w:val="List Table 3 - Accent 5"/>
-    <w:basedOn w:val="599"/>
+    <w:basedOn w:val="811"/>
     <w:uiPriority w:val="99"/>
     <w:pPr>
       <w:spacing w:after="0" w:line="240" w:lineRule="auto"/>
@@ -8910,9 +8633,9 @@
       </w:rPr>
     </w:tblStylePr>
   </w:style>
-  <w:style w:type="table" w:styleId="122">
+  <w:style w:type="table" w:styleId="742">
     <w:name w:val="List Table 3 - Accent 6"/>
-    <w:basedOn w:val="599"/>
+    <w:basedOn w:val="811"/>
     <w:uiPriority w:val="99"/>
     <w:pPr>
       <w:spacing w:after="0" w:line="240" w:lineRule="auto"/>
@@ -8984,9 +8707,9 @@
       </w:rPr>
     </w:tblStylePr>
   </w:style>
-  <w:style w:type="table" w:styleId="123">
+  <w:style w:type="table" w:styleId="743">
     <w:name w:val="List Table 4"/>
-    <w:basedOn w:val="599"/>
+    <w:basedOn w:val="811"/>
     <w:uiPriority w:val="99"/>
     <w:pPr>
       <w:spacing w:after="0" w:line="240" w:lineRule="auto"/>
@@ -9053,9 +8776,9 @@
       </w:rPr>
     </w:tblStylePr>
   </w:style>
-  <w:style w:type="table" w:styleId="124">
+  <w:style w:type="table" w:styleId="744">
     <w:name w:val="List Table 4 - Accent 1"/>
-    <w:basedOn w:val="599"/>
+    <w:basedOn w:val="811"/>
     <w:uiPriority w:val="99"/>
     <w:pPr>
       <w:spacing w:after="0" w:line="240" w:lineRule="auto"/>
@@ -9122,9 +8845,9 @@
       </w:rPr>
     </w:tblStylePr>
   </w:style>
-  <w:style w:type="table" w:styleId="125">
+  <w:style w:type="table" w:styleId="745">
     <w:name w:val="List Table 4 - Accent 2"/>
-    <w:basedOn w:val="599"/>
+    <w:basedOn w:val="811"/>
     <w:uiPriority w:val="99"/>
     <w:pPr>
       <w:spacing w:after="0" w:line="240" w:lineRule="auto"/>
@@ -9191,9 +8914,9 @@
       </w:rPr>
     </w:tblStylePr>
   </w:style>
-  <w:style w:type="table" w:styleId="126">
+  <w:style w:type="table" w:styleId="746">
     <w:name w:val="List Table 4 - Accent 3"/>
-    <w:basedOn w:val="599"/>
+    <w:basedOn w:val="811"/>
     <w:uiPriority w:val="99"/>
     <w:pPr>
       <w:spacing w:after="0" w:line="240" w:lineRule="auto"/>
@@ -9260,9 +8983,9 @@
       </w:rPr>
     </w:tblStylePr>
   </w:style>
-  <w:style w:type="table" w:styleId="127">
+  <w:style w:type="table" w:styleId="747">
     <w:name w:val="List Table 4 - Accent 4"/>
-    <w:basedOn w:val="599"/>
+    <w:basedOn w:val="811"/>
     <w:uiPriority w:val="99"/>
     <w:pPr>
       <w:spacing w:after="0" w:line="240" w:lineRule="auto"/>
@@ -9329,9 +9052,9 @@
       </w:rPr>
     </w:tblStylePr>
   </w:style>
-  <w:style w:type="table" w:styleId="128">
+  <w:style w:type="table" w:styleId="748">
     <w:name w:val="List Table 4 - Accent 5"/>
-    <w:basedOn w:val="599"/>
+    <w:basedOn w:val="811"/>
     <w:uiPriority w:val="99"/>
     <w:pPr>
       <w:spacing w:after="0" w:line="240" w:lineRule="auto"/>
@@ -9398,9 +9121,9 @@
       </w:rPr>
     </w:tblStylePr>
   </w:style>
-  <w:style w:type="table" w:styleId="129">
+  <w:style w:type="table" w:styleId="749">
     <w:name w:val="List Table 4 - Accent 6"/>
-    <w:basedOn w:val="599"/>
+    <w:basedOn w:val="811"/>
     <w:uiPriority w:val="99"/>
     <w:pPr>
       <w:spacing w:after="0" w:line="240" w:lineRule="auto"/>
@@ -9467,9 +9190,9 @@
       </w:rPr>
     </w:tblStylePr>
   </w:style>
-  <w:style w:type="table" w:styleId="130">
+  <w:style w:type="table" w:styleId="750">
     <w:name w:val="List Table 5 Dark"/>
-    <w:basedOn w:val="599"/>
+    <w:basedOn w:val="811"/>
     <w:uiPriority w:val="99"/>
     <w:pPr>
       <w:spacing w:after="0" w:line="240" w:lineRule="auto"/>
@@ -9574,9 +9297,9 @@
       </w:rPr>
     </w:tblStylePr>
   </w:style>
-  <w:style w:type="table" w:styleId="131">
+  <w:style w:type="table" w:styleId="751">
     <w:name w:val="List Table 5 Dark - Accent 1"/>
-    <w:basedOn w:val="599"/>
+    <w:basedOn w:val="811"/>
     <w:uiPriority w:val="99"/>
     <w:pPr>
       <w:spacing w:after="0" w:line="240" w:lineRule="auto"/>
@@ -9681,9 +9404,9 @@
       </w:rPr>
     </w:tblStylePr>
   </w:style>
-  <w:style w:type="table" w:styleId="132">
+  <w:style w:type="table" w:styleId="752">
     <w:name w:val="List Table 5 Dark - Accent 2"/>
-    <w:basedOn w:val="599"/>
+    <w:basedOn w:val="811"/>
     <w:uiPriority w:val="99"/>
     <w:pPr>
       <w:spacing w:after="0" w:line="240" w:lineRule="auto"/>
@@ -9788,9 +9511,9 @@
       </w:rPr>
     </w:tblStylePr>
   </w:style>
-  <w:style w:type="table" w:styleId="133">
+  <w:style w:type="table" w:styleId="753">
     <w:name w:val="List Table 5 Dark - Accent 3"/>
-    <w:basedOn w:val="599"/>
+    <w:basedOn w:val="811"/>
     <w:uiPriority w:val="99"/>
     <w:pPr>
       <w:spacing w:after="0" w:line="240" w:lineRule="auto"/>
@@ -9895,9 +9618,9 @@
       </w:rPr>
     </w:tblStylePr>
   </w:style>
-  <w:style w:type="table" w:styleId="134">
+  <w:style w:type="table" w:styleId="754">
     <w:name w:val="List Table 5 Dark - Accent 4"/>
-    <w:basedOn w:val="599"/>
+    <w:basedOn w:val="811"/>
     <w:uiPriority w:val="99"/>
     <w:pPr>
       <w:spacing w:after="0" w:line="240" w:lineRule="auto"/>
@@ -10002,9 +9725,9 @@
       </w:rPr>
     </w:tblStylePr>
   </w:style>
-  <w:style w:type="table" w:styleId="135">
+  <w:style w:type="table" w:styleId="755">
     <w:name w:val="List Table 5 Dark - Accent 5"/>
-    <w:basedOn w:val="599"/>
+    <w:basedOn w:val="811"/>
     <w:uiPriority w:val="99"/>
     <w:pPr>
       <w:spacing w:after="0" w:line="240" w:lineRule="auto"/>
@@ -10109,9 +9832,9 @@
       </w:rPr>
     </w:tblStylePr>
   </w:style>
-  <w:style w:type="table" w:styleId="136">
+  <w:style w:type="table" w:styleId="756">
     <w:name w:val="List Table 5 Dark - Accent 6"/>
-    <w:basedOn w:val="599"/>
+    <w:basedOn w:val="811"/>
     <w:uiPriority w:val="99"/>
     <w:pPr>
       <w:spacing w:after="0" w:line="240" w:lineRule="auto"/>
@@ -10216,9 +9939,9 @@
       </w:rPr>
     </w:tblStylePr>
   </w:style>
-  <w:style w:type="table" w:styleId="137">
+  <w:style w:type="table" w:styleId="757">
     <w:name w:val="List Table 6 Colorful"/>
-    <w:basedOn w:val="599"/>
+    <w:basedOn w:val="811"/>
     <w:uiPriority w:val="99"/>
     <w:pPr>
       <w:spacing w:after="0" w:line="240" w:lineRule="auto"/>
@@ -10289,9 +10012,9 @@
       </w:tcPr>
     </w:tblStylePr>
   </w:style>
-  <w:style w:type="table" w:styleId="138">
+  <w:style w:type="table" w:styleId="758">
     <w:name w:val="List Table 6 Colorful - Accent 1"/>
-    <w:basedOn w:val="599"/>
+    <w:basedOn w:val="811"/>
     <w:uiPriority w:val="99"/>
     <w:pPr>
       <w:spacing w:after="0" w:line="240" w:lineRule="auto"/>
@@ -10362,9 +10085,9 @@
       </w:tcPr>
     </w:tblStylePr>
   </w:style>
-  <w:style w:type="table" w:styleId="139">
+  <w:style w:type="table" w:styleId="759">
     <w:name w:val="List Table 6 Colorful - Accent 2"/>
-    <w:basedOn w:val="599"/>
+    <w:basedOn w:val="811"/>
     <w:uiPriority w:val="99"/>
     <w:pPr>
       <w:spacing w:after="0" w:line="240" w:lineRule="auto"/>
@@ -10435,9 +10158,9 @@
       </w:tcPr>
     </w:tblStylePr>
   </w:style>
-  <w:style w:type="table" w:styleId="140">
+  <w:style w:type="table" w:styleId="760">
     <w:name w:val="List Table 6 Colorful - Accent 3"/>
-    <w:basedOn w:val="599"/>
+    <w:basedOn w:val="811"/>
     <w:uiPriority w:val="99"/>
     <w:pPr>
       <w:spacing w:after="0" w:line="240" w:lineRule="auto"/>
@@ -10508,9 +10231,9 @@
       </w:tcPr>
     </w:tblStylePr>
   </w:style>
-  <w:style w:type="table" w:styleId="141">
+  <w:style w:type="table" w:styleId="761">
     <w:name w:val="List Table 6 Colorful - Accent 4"/>
-    <w:basedOn w:val="599"/>
+    <w:basedOn w:val="811"/>
     <w:uiPriority w:val="99"/>
     <w:pPr>
       <w:spacing w:after="0" w:line="240" w:lineRule="auto"/>
@@ -10581,9 +10304,9 @@
       </w:tcPr>
     </w:tblStylePr>
   </w:style>
-  <w:style w:type="table" w:styleId="142">
+  <w:style w:type="table" w:styleId="762">
     <w:name w:val="List Table 6 Colorful - Accent 5"/>
-    <w:basedOn w:val="599"/>
+    <w:basedOn w:val="811"/>
     <w:uiPriority w:val="99"/>
     <w:pPr>
       <w:spacing w:after="0" w:line="240" w:lineRule="auto"/>
@@ -10654,9 +10377,9 @@
       </w:tcPr>
     </w:tblStylePr>
   </w:style>
-  <w:style w:type="table" w:styleId="143">
+  <w:style w:type="table" w:styleId="763">
     <w:name w:val="List Table 6 Colorful - Accent 6"/>
-    <w:basedOn w:val="599"/>
+    <w:basedOn w:val="811"/>
     <w:uiPriority w:val="99"/>
     <w:pPr>
       <w:spacing w:after="0" w:line="240" w:lineRule="auto"/>
@@ -10727,9 +10450,9 @@
       </w:tcPr>
     </w:tblStylePr>
   </w:style>
-  <w:style w:type="table" w:styleId="144">
+  <w:style w:type="table" w:styleId="764">
     <w:name w:val="List Table 7 Colorful"/>
-    <w:basedOn w:val="599"/>
+    <w:basedOn w:val="811"/>
     <w:uiPriority w:val="99"/>
     <w:pPr>
       <w:spacing w:after="0" w:line="240" w:lineRule="auto"/>
@@ -10777,9 +10500,9 @@
       <w:tcPr>
         <w:shd w:color="ffffff"/>
         <w:tcBorders>
-          <w:top w:val="none"/>
-          <w:left w:val="none"/>
-          <w:bottom w:val="none"/>
+          <w:top w:val="none" w:color="000000" w:sz="4" w:space="0"/>
+          <w:left w:val="none" w:color="000000" w:sz="4" w:space="0"/>
+          <w:bottom w:val="none" w:color="000000" w:sz="4" w:space="0"/>
           <w:right w:val="single" w:color="000000" w:themeColor="text1" w:themeTint="80" w:sz="4" w:space="0"/>
         </w:tcBorders>
       </w:tcPr>
@@ -10794,10 +10517,10 @@
       <w:tcPr>
         <w:shd w:val="clear" w:color="ffffff" w:themeColor="light1" w:fill="ffffff" w:themeFill="light1"/>
         <w:tcBorders>
-          <w:top w:val="none"/>
-          <w:left w:val="none"/>
+          <w:top w:val="none" w:color="000000" w:sz="4" w:space="0"/>
+          <w:left w:val="none" w:color="000000" w:sz="4" w:space="0"/>
           <w:bottom w:val="single" w:color="000000" w:themeColor="text1" w:themeTint="80" w:sz="4" w:space="0"/>
-          <w:right w:val="none"/>
+          <w:right w:val="none" w:color="000000" w:sz="4" w:space="0"/>
         </w:tcBorders>
       </w:tcPr>
     </w:tblStylePr>
@@ -10811,10 +10534,10 @@
       <w:tcPr>
         <w:shd w:color="ffffff"/>
         <w:tcBorders>
-          <w:top w:val="none"/>
+          <w:top w:val="none" w:color="000000" w:sz="4" w:space="0"/>
           <w:left w:val="single" w:color="000000" w:themeColor="text1" w:themeTint="80" w:sz="4" w:space="0"/>
-          <w:bottom w:val="none"/>
-          <w:right w:val="none"/>
+          <w:bottom w:val="none" w:color="000000" w:sz="4" w:space="0"/>
+          <w:right w:val="none" w:color="000000" w:sz="4" w:space="0"/>
         </w:tcBorders>
       </w:tcPr>
     </w:tblStylePr>
@@ -10829,9 +10552,9 @@
         <w:shd w:val="clear" w:color="ffffff" w:themeColor="light1" w:fill="ffffff" w:themeFill="light1"/>
         <w:tcBorders>
           <w:top w:val="single" w:color="000000" w:themeColor="text1" w:themeTint="80" w:sz="4" w:space="0"/>
-          <w:left w:val="none"/>
-          <w:bottom w:val="none"/>
-          <w:right w:val="none"/>
+          <w:left w:val="none" w:color="000000" w:sz="4" w:space="0"/>
+          <w:bottom w:val="none" w:color="000000" w:sz="4" w:space="0"/>
+          <w:right w:val="none" w:color="000000" w:sz="4" w:space="0"/>
         </w:tcBorders>
       </w:tcPr>
     </w:tblStylePr>
@@ -10843,9 +10566,9 @@
       </w:rPr>
     </w:tblStylePr>
   </w:style>
-  <w:style w:type="table" w:styleId="145">
+  <w:style w:type="table" w:styleId="765">
     <w:name w:val="List Table 7 Colorful - Accent 1"/>
-    <w:basedOn w:val="599"/>
+    <w:basedOn w:val="811"/>
     <w:uiPriority w:val="99"/>
     <w:pPr>
       <w:spacing w:after="0" w:line="240" w:lineRule="auto"/>
@@ -10893,9 +10616,9 @@
       <w:tcPr>
         <w:shd w:color="ffffff"/>
         <w:tcBorders>
-          <w:top w:val="none"/>
-          <w:left w:val="none"/>
-          <w:bottom w:val="none"/>
+          <w:top w:val="none" w:color="000000" w:sz="4" w:space="0"/>
+          <w:left w:val="none" w:color="000000" w:sz="4" w:space="0"/>
+          <w:bottom w:val="none" w:color="000000" w:sz="4" w:space="0"/>
           <w:right w:val="single" w:color="000000" w:themeColor="accent1" w:sz="4" w:space="0"/>
         </w:tcBorders>
       </w:tcPr>
@@ -10910,10 +10633,10 @@
       <w:tcPr>
         <w:shd w:val="clear" w:color="ffffff" w:themeColor="light1" w:fill="ffffff" w:themeFill="light1"/>
         <w:tcBorders>
-          <w:top w:val="none"/>
-          <w:left w:val="none"/>
+          <w:top w:val="none" w:color="000000" w:sz="4" w:space="0"/>
+          <w:left w:val="none" w:color="000000" w:sz="4" w:space="0"/>
           <w:bottom w:val="single" w:color="000000" w:themeColor="accent1" w:sz="4" w:space="0"/>
-          <w:right w:val="none"/>
+          <w:right w:val="none" w:color="000000" w:sz="4" w:space="0"/>
         </w:tcBorders>
       </w:tcPr>
     </w:tblStylePr>
@@ -10927,10 +10650,10 @@
       <w:tcPr>
         <w:shd w:color="ffffff"/>
         <w:tcBorders>
-          <w:top w:val="none"/>
+          <w:top w:val="none" w:color="000000" w:sz="4" w:space="0"/>
           <w:left w:val="single" w:color="000000" w:themeColor="accent1" w:sz="4" w:space="0"/>
-          <w:bottom w:val="none"/>
-          <w:right w:val="none"/>
+          <w:bottom w:val="none" w:color="000000" w:sz="4" w:space="0"/>
+          <w:right w:val="none" w:color="000000" w:sz="4" w:space="0"/>
         </w:tcBorders>
       </w:tcPr>
     </w:tblStylePr>
@@ -10945,9 +10668,9 @@
         <w:shd w:val="clear" w:color="ffffff" w:themeColor="light1" w:fill="ffffff" w:themeFill="light1"/>
         <w:tcBorders>
           <w:top w:val="single" w:color="000000" w:themeColor="accent1" w:sz="4" w:space="0"/>
-          <w:left w:val="none"/>
-          <w:bottom w:val="none"/>
-          <w:right w:val="none"/>
+          <w:left w:val="none" w:color="000000" w:sz="4" w:space="0"/>
+          <w:bottom w:val="none" w:color="000000" w:sz="4" w:space="0"/>
+          <w:right w:val="none" w:color="000000" w:sz="4" w:space="0"/>
         </w:tcBorders>
       </w:tcPr>
     </w:tblStylePr>
@@ -10959,9 +10682,9 @@
       </w:rPr>
     </w:tblStylePr>
   </w:style>
-  <w:style w:type="table" w:styleId="146">
+  <w:style w:type="table" w:styleId="766">
     <w:name w:val="List Table 7 Colorful - Accent 2"/>
-    <w:basedOn w:val="599"/>
+    <w:basedOn w:val="811"/>
     <w:uiPriority w:val="99"/>
     <w:pPr>
       <w:spacing w:after="0" w:line="240" w:lineRule="auto"/>
@@ -11009,9 +10732,9 @@
       <w:tcPr>
         <w:shd w:color="ffffff"/>
         <w:tcBorders>
-          <w:top w:val="none"/>
-          <w:left w:val="none"/>
-          <w:bottom w:val="none"/>
+          <w:top w:val="none" w:color="000000" w:sz="4" w:space="0"/>
+          <w:left w:val="none" w:color="000000" w:sz="4" w:space="0"/>
+          <w:bottom w:val="none" w:color="000000" w:sz="4" w:space="0"/>
           <w:right w:val="single" w:color="000000" w:themeColor="accent2" w:themeTint="97" w:sz="4" w:space="0"/>
         </w:tcBorders>
       </w:tcPr>
@@ -11026,10 +10749,10 @@
       <w:tcPr>
         <w:shd w:val="clear" w:color="ffffff" w:themeColor="light1" w:fill="ffffff" w:themeFill="light1"/>
         <w:tcBorders>
-          <w:top w:val="none"/>
-          <w:left w:val="none"/>
+          <w:top w:val="none" w:color="000000" w:sz="4" w:space="0"/>
+          <w:left w:val="none" w:color="000000" w:sz="4" w:space="0"/>
           <w:bottom w:val="single" w:color="000000" w:themeColor="accent2" w:themeTint="97" w:sz="4" w:space="0"/>
-          <w:right w:val="none"/>
+          <w:right w:val="none" w:color="000000" w:sz="4" w:space="0"/>
         </w:tcBorders>
       </w:tcPr>
     </w:tblStylePr>
@@ -11043,10 +10766,10 @@
       <w:tcPr>
         <w:shd w:color="ffffff"/>
         <w:tcBorders>
-          <w:top w:val="none"/>
+          <w:top w:val="none" w:color="000000" w:sz="4" w:space="0"/>
           <w:left w:val="single" w:color="000000" w:themeColor="accent2" w:themeTint="97" w:sz="4" w:space="0"/>
-          <w:bottom w:val="none"/>
-          <w:right w:val="none"/>
+          <w:bottom w:val="none" w:color="000000" w:sz="4" w:space="0"/>
+          <w:right w:val="none" w:color="000000" w:sz="4" w:space="0"/>
         </w:tcBorders>
       </w:tcPr>
     </w:tblStylePr>
@@ -11061,9 +10784,9 @@
         <w:shd w:val="clear" w:color="ffffff" w:themeColor="light1" w:fill="ffffff" w:themeFill="light1"/>
         <w:tcBorders>
           <w:top w:val="single" w:color="000000" w:themeColor="accent2" w:themeTint="97" w:sz="4" w:space="0"/>
-          <w:left w:val="none"/>
-          <w:bottom w:val="none"/>
-          <w:right w:val="none"/>
+          <w:left w:val="none" w:color="000000" w:sz="4" w:space="0"/>
+          <w:bottom w:val="none" w:color="000000" w:sz="4" w:space="0"/>
+          <w:right w:val="none" w:color="000000" w:sz="4" w:space="0"/>
         </w:tcBorders>
       </w:tcPr>
     </w:tblStylePr>
@@ -11075,9 +10798,9 @@
       </w:rPr>
     </w:tblStylePr>
   </w:style>
-  <w:style w:type="table" w:styleId="147">
+  <w:style w:type="table" w:styleId="767">
     <w:name w:val="List Table 7 Colorful - Accent 3"/>
-    <w:basedOn w:val="599"/>
+    <w:basedOn w:val="811"/>
     <w:uiPriority w:val="99"/>
     <w:pPr>
       <w:spacing w:after="0" w:line="240" w:lineRule="auto"/>
@@ -11125,9 +10848,9 @@
       <w:tcPr>
         <w:shd w:color="ffffff"/>
         <w:tcBorders>
-          <w:top w:val="none"/>
-          <w:left w:val="none"/>
-          <w:bottom w:val="none"/>
+          <w:top w:val="none" w:color="000000" w:sz="4" w:space="0"/>
+          <w:left w:val="none" w:color="000000" w:sz="4" w:space="0"/>
+          <w:bottom w:val="none" w:color="000000" w:sz="4" w:space="0"/>
           <w:right w:val="single" w:color="000000" w:themeColor="accent3" w:themeTint="98" w:sz="4" w:space="0"/>
         </w:tcBorders>
       </w:tcPr>
@@ -11142,10 +10865,10 @@
       <w:tcPr>
         <w:shd w:val="clear" w:color="ffffff" w:themeColor="light1" w:fill="ffffff" w:themeFill="light1"/>
         <w:tcBorders>
-          <w:top w:val="none"/>
-          <w:left w:val="none"/>
+          <w:top w:val="none" w:color="000000" w:sz="4" w:space="0"/>
+          <w:left w:val="none" w:color="000000" w:sz="4" w:space="0"/>
           <w:bottom w:val="single" w:color="000000" w:themeColor="accent3" w:themeTint="98" w:sz="4" w:space="0"/>
-          <w:right w:val="none"/>
+          <w:right w:val="none" w:color="000000" w:sz="4" w:space="0"/>
         </w:tcBorders>
       </w:tcPr>
     </w:tblStylePr>
@@ -11159,10 +10882,10 @@
       <w:tcPr>
         <w:shd w:color="ffffff"/>
         <w:tcBorders>
-          <w:top w:val="none"/>
+          <w:top w:val="none" w:color="000000" w:sz="4" w:space="0"/>
           <w:left w:val="single" w:color="000000" w:themeColor="accent3" w:themeTint="98" w:sz="4" w:space="0"/>
-          <w:bottom w:val="none"/>
-          <w:right w:val="none"/>
+          <w:bottom w:val="none" w:color="000000" w:sz="4" w:space="0"/>
+          <w:right w:val="none" w:color="000000" w:sz="4" w:space="0"/>
         </w:tcBorders>
       </w:tcPr>
     </w:tblStylePr>
@@ -11177,9 +10900,9 @@
         <w:shd w:val="clear" w:color="ffffff" w:themeColor="light1" w:fill="ffffff" w:themeFill="light1"/>
         <w:tcBorders>
           <w:top w:val="single" w:color="000000" w:themeColor="accent3" w:themeTint="98" w:sz="4" w:space="0"/>
-          <w:left w:val="none"/>
-          <w:bottom w:val="none"/>
-          <w:right w:val="none"/>
+          <w:left w:val="none" w:color="000000" w:sz="4" w:space="0"/>
+          <w:bottom w:val="none" w:color="000000" w:sz="4" w:space="0"/>
+          <w:right w:val="none" w:color="000000" w:sz="4" w:space="0"/>
         </w:tcBorders>
       </w:tcPr>
     </w:tblStylePr>
@@ -11191,9 +10914,9 @@
       </w:rPr>
     </w:tblStylePr>
   </w:style>
-  <w:style w:type="table" w:styleId="148">
+  <w:style w:type="table" w:styleId="768">
     <w:name w:val="List Table 7 Colorful - Accent 4"/>
-    <w:basedOn w:val="599"/>
+    <w:basedOn w:val="811"/>
     <w:uiPriority w:val="99"/>
     <w:pPr>
       <w:spacing w:after="0" w:line="240" w:lineRule="auto"/>
@@ -11241,9 +10964,9 @@
       <w:tcPr>
         <w:shd w:color="ffffff"/>
         <w:tcBorders>
-          <w:top w:val="none"/>
-          <w:left w:val="none"/>
-          <w:bottom w:val="none"/>
+          <w:top w:val="none" w:color="000000" w:sz="4" w:space="0"/>
+          <w:left w:val="none" w:color="000000" w:sz="4" w:space="0"/>
+          <w:bottom w:val="none" w:color="000000" w:sz="4" w:space="0"/>
           <w:right w:val="single" w:color="000000" w:themeColor="accent4" w:themeTint="9A" w:sz="4" w:space="0"/>
         </w:tcBorders>
       </w:tcPr>
@@ -11258,10 +10981,10 @@
       <w:tcPr>
         <w:shd w:val="clear" w:color="ffffff" w:themeColor="light1" w:fill="ffffff" w:themeFill="light1"/>
         <w:tcBorders>
-          <w:top w:val="none"/>
-          <w:left w:val="none"/>
+          <w:top w:val="none" w:color="000000" w:sz="4" w:space="0"/>
+          <w:left w:val="none" w:color="000000" w:sz="4" w:space="0"/>
           <w:bottom w:val="single" w:color="000000" w:themeColor="accent4" w:themeTint="9A" w:sz="4" w:space="0"/>
-          <w:right w:val="none"/>
+          <w:right w:val="none" w:color="000000" w:sz="4" w:space="0"/>
         </w:tcBorders>
       </w:tcPr>
     </w:tblStylePr>
@@ -11275,10 +10998,10 @@
       <w:tcPr>
         <w:shd w:color="ffffff"/>
         <w:tcBorders>
-          <w:top w:val="none"/>
+          <w:top w:val="none" w:color="000000" w:sz="4" w:space="0"/>
           <w:left w:val="single" w:color="000000" w:themeColor="accent4" w:themeTint="9A" w:sz="4" w:space="0"/>
-          <w:bottom w:val="none"/>
-          <w:right w:val="none"/>
+          <w:bottom w:val="none" w:color="000000" w:sz="4" w:space="0"/>
+          <w:right w:val="none" w:color="000000" w:sz="4" w:space="0"/>
         </w:tcBorders>
       </w:tcPr>
     </w:tblStylePr>
@@ -11293,9 +11016,9 @@
         <w:shd w:val="clear" w:color="ffffff" w:themeColor="light1" w:fill="ffffff" w:themeFill="light1"/>
         <w:tcBorders>
           <w:top w:val="single" w:color="000000" w:themeColor="accent4" w:themeTint="9A" w:sz="4" w:space="0"/>
-          <w:left w:val="none"/>
-          <w:bottom w:val="none"/>
-          <w:right w:val="none"/>
+          <w:left w:val="none" w:color="000000" w:sz="4" w:space="0"/>
+          <w:bottom w:val="none" w:color="000000" w:sz="4" w:space="0"/>
+          <w:right w:val="none" w:color="000000" w:sz="4" w:space="0"/>
         </w:tcBorders>
       </w:tcPr>
     </w:tblStylePr>
@@ -11307,9 +11030,9 @@
       </w:rPr>
     </w:tblStylePr>
   </w:style>
-  <w:style w:type="table" w:styleId="149">
+  <w:style w:type="table" w:styleId="769">
     <w:name w:val="List Table 7 Colorful - Accent 5"/>
-    <w:basedOn w:val="599"/>
+    <w:basedOn w:val="811"/>
     <w:uiPriority w:val="99"/>
     <w:pPr>
       <w:spacing w:after="0" w:line="240" w:lineRule="auto"/>
@@ -11357,9 +11080,9 @@
       <w:tcPr>
         <w:shd w:color="ffffff"/>
         <w:tcBorders>
-          <w:top w:val="none"/>
-          <w:left w:val="none"/>
-          <w:bottom w:val="none"/>
+          <w:top w:val="none" w:color="000000" w:sz="4" w:space="0"/>
+          <w:left w:val="none" w:color="000000" w:sz="4" w:space="0"/>
+          <w:bottom w:val="none" w:color="000000" w:sz="4" w:space="0"/>
           <w:right w:val="single" w:color="000000" w:themeColor="accent5" w:themeTint="9A" w:sz="4" w:space="0"/>
         </w:tcBorders>
       </w:tcPr>
@@ -11374,10 +11097,10 @@
       <w:tcPr>
         <w:shd w:val="clear" w:color="ffffff" w:themeColor="light1" w:fill="ffffff" w:themeFill="light1"/>
         <w:tcBorders>
-          <w:top w:val="none"/>
-          <w:left w:val="none"/>
+          <w:top w:val="none" w:color="000000" w:sz="4" w:space="0"/>
+          <w:left w:val="none" w:color="000000" w:sz="4" w:space="0"/>
           <w:bottom w:val="single" w:color="000000" w:themeColor="accent5" w:themeTint="9A" w:sz="4" w:space="0"/>
-          <w:right w:val="none"/>
+          <w:right w:val="none" w:color="000000" w:sz="4" w:space="0"/>
         </w:tcBorders>
       </w:tcPr>
     </w:tblStylePr>
@@ -11391,10 +11114,10 @@
       <w:tcPr>
         <w:shd w:color="ffffff"/>
         <w:tcBorders>
-          <w:top w:val="none"/>
+          <w:top w:val="none" w:color="000000" w:sz="4" w:space="0"/>
           <w:left w:val="single" w:color="000000" w:themeColor="accent5" w:themeTint="9A" w:sz="4" w:space="0"/>
-          <w:bottom w:val="none"/>
-          <w:right w:val="none"/>
+          <w:bottom w:val="none" w:color="000000" w:sz="4" w:space="0"/>
+          <w:right w:val="none" w:color="000000" w:sz="4" w:space="0"/>
         </w:tcBorders>
       </w:tcPr>
     </w:tblStylePr>
@@ -11409,9 +11132,9 @@
         <w:shd w:val="clear" w:color="ffffff" w:themeColor="light1" w:fill="ffffff" w:themeFill="light1"/>
         <w:tcBorders>
           <w:top w:val="single" w:color="000000" w:themeColor="accent5" w:themeTint="9A" w:sz="4" w:space="0"/>
-          <w:left w:val="none"/>
-          <w:bottom w:val="none"/>
-          <w:right w:val="none"/>
+          <w:left w:val="none" w:color="000000" w:sz="4" w:space="0"/>
+          <w:bottom w:val="none" w:color="000000" w:sz="4" w:space="0"/>
+          <w:right w:val="none" w:color="000000" w:sz="4" w:space="0"/>
         </w:tcBorders>
       </w:tcPr>
     </w:tblStylePr>
@@ -11423,9 +11146,9 @@
       </w:rPr>
     </w:tblStylePr>
   </w:style>
-  <w:style w:type="table" w:styleId="150">
+  <w:style w:type="table" w:styleId="770">
     <w:name w:val="List Table 7 Colorful - Accent 6"/>
-    <w:basedOn w:val="599"/>
+    <w:basedOn w:val="811"/>
     <w:uiPriority w:val="99"/>
     <w:pPr>
       <w:spacing w:after="0" w:line="240" w:lineRule="auto"/>
@@ -11473,9 +11196,9 @@
       <w:tcPr>
         <w:shd w:color="ffffff"/>
         <w:tcBorders>
-          <w:top w:val="none"/>
-          <w:left w:val="none"/>
-          <w:bottom w:val="none"/>
+          <w:top w:val="none" w:color="000000" w:sz="4" w:space="0"/>
+          <w:left w:val="none" w:color="000000" w:sz="4" w:space="0"/>
+          <w:bottom w:val="none" w:color="000000" w:sz="4" w:space="0"/>
           <w:right w:val="single" w:color="000000" w:themeColor="accent6" w:themeTint="98" w:sz="4" w:space="0"/>
         </w:tcBorders>
       </w:tcPr>
@@ -11490,10 +11213,10 @@
       <w:tcPr>
         <w:shd w:val="clear" w:color="ffffff" w:themeColor="light1" w:fill="ffffff" w:themeFill="light1"/>
         <w:tcBorders>
-          <w:top w:val="none"/>
-          <w:left w:val="none"/>
+          <w:top w:val="none" w:color="000000" w:sz="4" w:space="0"/>
+          <w:left w:val="none" w:color="000000" w:sz="4" w:space="0"/>
           <w:bottom w:val="single" w:color="000000" w:themeColor="accent6" w:themeTint="98" w:sz="4" w:space="0"/>
-          <w:right w:val="none"/>
+          <w:right w:val="none" w:color="000000" w:sz="4" w:space="0"/>
         </w:tcBorders>
       </w:tcPr>
     </w:tblStylePr>
@@ -11507,10 +11230,10 @@
       <w:tcPr>
         <w:shd w:color="ffffff"/>
         <w:tcBorders>
-          <w:top w:val="none"/>
+          <w:top w:val="none" w:color="000000" w:sz="4" w:space="0"/>
           <w:left w:val="single" w:color="000000" w:themeColor="accent6" w:themeTint="98" w:sz="4" w:space="0"/>
-          <w:bottom w:val="none"/>
-          <w:right w:val="none"/>
+          <w:bottom w:val="none" w:color="000000" w:sz="4" w:space="0"/>
+          <w:right w:val="none" w:color="000000" w:sz="4" w:space="0"/>
         </w:tcBorders>
       </w:tcPr>
     </w:tblStylePr>
@@ -11525,9 +11248,9 @@
         <w:shd w:val="clear" w:color="ffffff" w:themeColor="light1" w:fill="ffffff" w:themeFill="light1"/>
         <w:tcBorders>
           <w:top w:val="single" w:color="000000" w:themeColor="accent6" w:themeTint="98" w:sz="4" w:space="0"/>
-          <w:left w:val="none"/>
-          <w:bottom w:val="none"/>
-          <w:right w:val="none"/>
+          <w:left w:val="none" w:color="000000" w:sz="4" w:space="0"/>
+          <w:bottom w:val="none" w:color="000000" w:sz="4" w:space="0"/>
+          <w:right w:val="none" w:color="000000" w:sz="4" w:space="0"/>
         </w:tcBorders>
       </w:tcPr>
     </w:tblStylePr>
@@ -11539,9 +11262,9 @@
       </w:rPr>
     </w:tblStylePr>
   </w:style>
-  <w:style w:type="table" w:styleId="151">
+  <w:style w:type="table" w:styleId="771">
     <w:name w:val="Lined - Accent"/>
-    <w:basedOn w:val="599"/>
+    <w:basedOn w:val="811"/>
     <w:uiPriority w:val="99"/>
     <w:pPr>
       <w:spacing w:after="0" w:line="240" w:lineRule="auto"/>
@@ -11629,9 +11352,9 @@
       </w:tcPr>
     </w:tblStylePr>
   </w:style>
-  <w:style w:type="table" w:styleId="152">
+  <w:style w:type="table" w:styleId="772">
     <w:name w:val="Lined - Accent 1"/>
-    <w:basedOn w:val="599"/>
+    <w:basedOn w:val="811"/>
     <w:uiPriority w:val="99"/>
     <w:pPr>
       <w:spacing w:after="0" w:line="240" w:lineRule="auto"/>
@@ -11719,9 +11442,9 @@
       </w:tcPr>
     </w:tblStylePr>
   </w:style>
-  <w:style w:type="table" w:styleId="153">
+  <w:style w:type="table" w:styleId="773">
     <w:name w:val="Lined - Accent 2"/>
-    <w:basedOn w:val="599"/>
+    <w:basedOn w:val="811"/>
     <w:uiPriority w:val="99"/>
     <w:pPr>
       <w:spacing w:after="0" w:line="240" w:lineRule="auto"/>
@@ -11809,9 +11532,9 @@
       </w:tcPr>
     </w:tblStylePr>
   </w:style>
-  <w:style w:type="table" w:styleId="154">
+  <w:style w:type="table" w:styleId="774">
     <w:name w:val="Lined - Accent 3"/>
-    <w:basedOn w:val="599"/>
+    <w:basedOn w:val="811"/>
     <w:uiPriority w:val="99"/>
     <w:pPr>
       <w:spacing w:after="0" w:line="240" w:lineRule="auto"/>
@@ -11899,9 +11622,9 @@
       </w:tcPr>
     </w:tblStylePr>
   </w:style>
-  <w:style w:type="table" w:styleId="155">
+  <w:style w:type="table" w:styleId="775">
     <w:name w:val="Lined - Accent 4"/>
-    <w:basedOn w:val="599"/>
+    <w:basedOn w:val="811"/>
     <w:uiPriority w:val="99"/>
     <w:pPr>
       <w:spacing w:after="0" w:line="240" w:lineRule="auto"/>
@@ -11989,9 +11712,9 @@
       </w:tcPr>
     </w:tblStylePr>
   </w:style>
-  <w:style w:type="table" w:styleId="156">
+  <w:style w:type="table" w:styleId="776">
     <w:name w:val="Lined - Accent 5"/>
-    <w:basedOn w:val="599"/>
+    <w:basedOn w:val="811"/>
     <w:uiPriority w:val="99"/>
     <w:pPr>
       <w:spacing w:after="0" w:line="240" w:lineRule="auto"/>
@@ -12079,9 +11802,9 @@
       </w:tcPr>
     </w:tblStylePr>
   </w:style>
-  <w:style w:type="table" w:styleId="157">
+  <w:style w:type="table" w:styleId="777">
     <w:name w:val="Lined - Accent 6"/>
-    <w:basedOn w:val="599"/>
+    <w:basedOn w:val="811"/>
     <w:uiPriority w:val="99"/>
     <w:pPr>
       <w:spacing w:after="0" w:line="240" w:lineRule="auto"/>
@@ -12169,9 +11892,9 @@
       </w:tcPr>
     </w:tblStylePr>
   </w:style>
-  <w:style w:type="table" w:styleId="158">
+  <w:style w:type="table" w:styleId="778">
     <w:name w:val="Bordered &amp; Lined - Accent"/>
-    <w:basedOn w:val="599"/>
+    <w:basedOn w:val="811"/>
     <w:uiPriority w:val="99"/>
     <w:pPr>
       <w:spacing w:after="0" w:line="240" w:lineRule="auto"/>
@@ -12267,9 +11990,9 @@
       </w:tcPr>
     </w:tblStylePr>
   </w:style>
-  <w:style w:type="table" w:styleId="159">
+  <w:style w:type="table" w:styleId="779">
     <w:name w:val="Bordered &amp; Lined - Accent 1"/>
-    <w:basedOn w:val="599"/>
+    <w:basedOn w:val="811"/>
     <w:uiPriority w:val="99"/>
     <w:pPr>
       <w:spacing w:after="0" w:line="240" w:lineRule="auto"/>
@@ -12365,9 +12088,9 @@
       </w:tcPr>
     </w:tblStylePr>
   </w:style>
-  <w:style w:type="table" w:styleId="160">
+  <w:style w:type="table" w:styleId="780">
     <w:name w:val="Bordered &amp; Lined - Accent 2"/>
-    <w:basedOn w:val="599"/>
+    <w:basedOn w:val="811"/>
     <w:uiPriority w:val="99"/>
     <w:pPr>
       <w:spacing w:after="0" w:line="240" w:lineRule="auto"/>
@@ -12463,9 +12186,9 @@
       </w:tcPr>
     </w:tblStylePr>
   </w:style>
-  <w:style w:type="table" w:styleId="161">
+  <w:style w:type="table" w:styleId="781">
     <w:name w:val="Bordered &amp; Lined - Accent 3"/>
-    <w:basedOn w:val="599"/>
+    <w:basedOn w:val="811"/>
     <w:uiPriority w:val="99"/>
     <w:pPr>
       <w:spacing w:after="0" w:line="240" w:lineRule="auto"/>
@@ -12561,9 +12284,9 @@
       </w:tcPr>
     </w:tblStylePr>
   </w:style>
-  <w:style w:type="table" w:styleId="162">
+  <w:style w:type="table" w:styleId="782">
     <w:name w:val="Bordered &amp; Lined - Accent 4"/>
-    <w:basedOn w:val="599"/>
+    <w:basedOn w:val="811"/>
     <w:uiPriority w:val="99"/>
     <w:pPr>
       <w:spacing w:after="0" w:line="240" w:lineRule="auto"/>
@@ -12659,9 +12382,9 @@
       </w:tcPr>
     </w:tblStylePr>
   </w:style>
-  <w:style w:type="table" w:styleId="163">
+  <w:style w:type="table" w:styleId="783">
     <w:name w:val="Bordered &amp; Lined - Accent 5"/>
-    <w:basedOn w:val="599"/>
+    <w:basedOn w:val="811"/>
     <w:uiPriority w:val="99"/>
     <w:pPr>
       <w:spacing w:after="0" w:line="240" w:lineRule="auto"/>
@@ -12757,9 +12480,9 @@
       </w:tcPr>
     </w:tblStylePr>
   </w:style>
-  <w:style w:type="table" w:styleId="164">
+  <w:style w:type="table" w:styleId="784">
     <w:name w:val="Bordered &amp; Lined - Accent 6"/>
-    <w:basedOn w:val="599"/>
+    <w:basedOn w:val="811"/>
     <w:uiPriority w:val="99"/>
     <w:pPr>
       <w:spacing w:after="0" w:line="240" w:lineRule="auto"/>
@@ -12855,9 +12578,9 @@
       </w:tcPr>
     </w:tblStylePr>
   </w:style>
-  <w:style w:type="table" w:styleId="165">
+  <w:style w:type="table" w:styleId="785">
     <w:name w:val="Bordered"/>
-    <w:basedOn w:val="599"/>
+    <w:basedOn w:val="811"/>
     <w:uiPriority w:val="99"/>
     <w:pPr>
       <w:spacing w:after="0" w:line="240" w:lineRule="auto"/>
@@ -12934,9 +12657,9 @@
       </w:tcPr>
     </w:tblStylePr>
   </w:style>
-  <w:style w:type="table" w:styleId="166">
+  <w:style w:type="table" w:styleId="786">
     <w:name w:val="Bordered - Accent 1"/>
-    <w:basedOn w:val="599"/>
+    <w:basedOn w:val="811"/>
     <w:uiPriority w:val="99"/>
     <w:pPr>
       <w:spacing w:after="0" w:line="240" w:lineRule="auto"/>
@@ -13013,9 +12736,9 @@
       </w:tcPr>
     </w:tblStylePr>
   </w:style>
-  <w:style w:type="table" w:styleId="167">
+  <w:style w:type="table" w:styleId="787">
     <w:name w:val="Bordered - Accent 2"/>
-    <w:basedOn w:val="599"/>
+    <w:basedOn w:val="811"/>
     <w:uiPriority w:val="99"/>
     <w:pPr>
       <w:spacing w:after="0" w:line="240" w:lineRule="auto"/>
@@ -13092,9 +12815,9 @@
       </w:tcPr>
     </w:tblStylePr>
   </w:style>
-  <w:style w:type="table" w:styleId="168">
+  <w:style w:type="table" w:styleId="788">
     <w:name w:val="Bordered - Accent 3"/>
-    <w:basedOn w:val="599"/>
+    <w:basedOn w:val="811"/>
     <w:uiPriority w:val="99"/>
     <w:pPr>
       <w:spacing w:after="0" w:line="240" w:lineRule="auto"/>
@@ -13171,9 +12894,9 @@
       </w:tcPr>
     </w:tblStylePr>
   </w:style>
-  <w:style w:type="table" w:styleId="169">
+  <w:style w:type="table" w:styleId="789">
     <w:name w:val="Bordered - Accent 4"/>
-    <w:basedOn w:val="599"/>
+    <w:basedOn w:val="811"/>
     <w:uiPriority w:val="99"/>
     <w:pPr>
       <w:spacing w:after="0" w:line="240" w:lineRule="auto"/>
@@ -13250,9 +12973,9 @@
       </w:tcPr>
     </w:tblStylePr>
   </w:style>
-  <w:style w:type="table" w:styleId="170">
+  <w:style w:type="table" w:styleId="790">
     <w:name w:val="Bordered - Accent 5"/>
-    <w:basedOn w:val="599"/>
+    <w:basedOn w:val="811"/>
     <w:uiPriority w:val="99"/>
     <w:pPr>
       <w:spacing w:after="0" w:line="240" w:lineRule="auto"/>
@@ -13329,9 +13052,9 @@
       </w:tcPr>
     </w:tblStylePr>
   </w:style>
-  <w:style w:type="table" w:styleId="171">
+  <w:style w:type="table" w:styleId="791">
     <w:name w:val="Bordered - Accent 6"/>
-    <w:basedOn w:val="599"/>
+    <w:basedOn w:val="811"/>
     <w:uiPriority w:val="99"/>
     <w:pPr>
       <w:spacing w:after="0" w:line="240" w:lineRule="auto"/>
@@ -13408,7 +13131,7 @@
       </w:tcPr>
     </w:tblStylePr>
   </w:style>
-  <w:style w:type="character" w:styleId="172">
+  <w:style w:type="character" w:styleId="792">
     <w:name w:val="Hyperlink"/>
     <w:uiPriority w:val="99"/>
     <w:unhideWhenUsed/>
@@ -13417,10 +13140,10 @@
       <w:u w:val="single"/>
     </w:rPr>
   </w:style>
-  <w:style w:type="paragraph" w:styleId="173">
+  <w:style w:type="paragraph" w:styleId="793">
     <w:name w:val="footnote text"/>
-    <w:basedOn w:val="598"/>
-    <w:link w:val="174"/>
+    <w:basedOn w:val="810"/>
+    <w:link w:val="794"/>
     <w:uiPriority w:val="99"/>
     <w:semiHidden/>
     <w:unhideWhenUsed/>
@@ -13431,27 +13154,26 @@
       <w:sz w:val="18"/>
     </w:rPr>
   </w:style>
-  <w:style w:type="character" w:styleId="174">
+  <w:style w:type="character" w:styleId="794">
     <w:name w:val="Footnote Text Char"/>
-    <w:link w:val="173"/>
+    <w:link w:val="793"/>
     <w:uiPriority w:val="99"/>
     <w:rPr>
       <w:sz w:val="18"/>
     </w:rPr>
   </w:style>
-  <w:style w:type="character" w:styleId="175">
+  <w:style w:type="character" w:styleId="795">
     <w:name w:val="footnote reference"/>
-    <w:basedOn w:val="9"/>
     <w:uiPriority w:val="99"/>
     <w:unhideWhenUsed/>
     <w:rPr>
       <w:vertAlign w:val="superscript"/>
     </w:rPr>
   </w:style>
-  <w:style w:type="paragraph" w:styleId="176">
+  <w:style w:type="paragraph" w:styleId="796">
     <w:name w:val="endnote text"/>
-    <w:basedOn w:val="598"/>
-    <w:link w:val="177"/>
+    <w:basedOn w:val="810"/>
+    <w:link w:val="797"/>
     <w:uiPriority w:val="99"/>
     <w:semiHidden/>
     <w:unhideWhenUsed/>
@@ -13462,17 +13184,16 @@
       <w:sz w:val="20"/>
     </w:rPr>
   </w:style>
-  <w:style w:type="character" w:styleId="177">
+  <w:style w:type="character" w:styleId="797">
     <w:name w:val="Endnote Text Char"/>
-    <w:link w:val="176"/>
+    <w:link w:val="796"/>
     <w:uiPriority w:val="99"/>
     <w:rPr>
       <w:sz w:val="20"/>
     </w:rPr>
   </w:style>
-  <w:style w:type="character" w:styleId="178">
+  <w:style w:type="character" w:styleId="798">
     <w:name w:val="endnote reference"/>
-    <w:basedOn w:val="9"/>
     <w:uiPriority w:val="99"/>
     <w:semiHidden/>
     <w:unhideWhenUsed/>
@@ -13480,10 +13201,10 @@
       <w:vertAlign w:val="superscript"/>
     </w:rPr>
   </w:style>
-  <w:style w:type="paragraph" w:styleId="179">
+  <w:style w:type="paragraph" w:styleId="799">
     <w:name w:val="toc 1"/>
-    <w:basedOn w:val="598"/>
-    <w:next w:val="598"/>
+    <w:basedOn w:val="810"/>
+    <w:next w:val="810"/>
     <w:uiPriority w:val="39"/>
     <w:unhideWhenUsed/>
     <w:pPr>
@@ -13491,10 +13212,10 @@
       <w:spacing w:after="57"/>
     </w:pPr>
   </w:style>
-  <w:style w:type="paragraph" w:styleId="180">
+  <w:style w:type="paragraph" w:styleId="800">
     <w:name w:val="toc 2"/>
-    <w:basedOn w:val="598"/>
-    <w:next w:val="598"/>
+    <w:basedOn w:val="810"/>
+    <w:next w:val="810"/>
     <w:uiPriority w:val="39"/>
     <w:unhideWhenUsed/>
     <w:pPr>
@@ -13502,10 +13223,10 @@
       <w:spacing w:after="57"/>
     </w:pPr>
   </w:style>
-  <w:style w:type="paragraph" w:styleId="181">
+  <w:style w:type="paragraph" w:styleId="801">
     <w:name w:val="toc 3"/>
-    <w:basedOn w:val="598"/>
-    <w:next w:val="598"/>
+    <w:basedOn w:val="810"/>
+    <w:next w:val="810"/>
     <w:uiPriority w:val="39"/>
     <w:unhideWhenUsed/>
     <w:pPr>
@@ -13513,10 +13234,10 @@
       <w:spacing w:after="57"/>
     </w:pPr>
   </w:style>
-  <w:style w:type="paragraph" w:styleId="182">
+  <w:style w:type="paragraph" w:styleId="802">
     <w:name w:val="toc 4"/>
-    <w:basedOn w:val="598"/>
-    <w:next w:val="598"/>
+    <w:basedOn w:val="810"/>
+    <w:next w:val="810"/>
     <w:uiPriority w:val="39"/>
     <w:unhideWhenUsed/>
     <w:pPr>
@@ -13524,10 +13245,10 @@
       <w:spacing w:after="57"/>
     </w:pPr>
   </w:style>
-  <w:style w:type="paragraph" w:styleId="183">
+  <w:style w:type="paragraph" w:styleId="803">
     <w:name w:val="toc 5"/>
-    <w:basedOn w:val="598"/>
-    <w:next w:val="598"/>
+    <w:basedOn w:val="810"/>
+    <w:next w:val="810"/>
     <w:uiPriority w:val="39"/>
     <w:unhideWhenUsed/>
     <w:pPr>
@@ -13535,10 +13256,10 @@
       <w:spacing w:after="57"/>
     </w:pPr>
   </w:style>
-  <w:style w:type="paragraph" w:styleId="184">
+  <w:style w:type="paragraph" w:styleId="804">
     <w:name w:val="toc 6"/>
-    <w:basedOn w:val="598"/>
-    <w:next w:val="598"/>
+    <w:basedOn w:val="810"/>
+    <w:next w:val="810"/>
     <w:uiPriority w:val="39"/>
     <w:unhideWhenUsed/>
     <w:pPr>
@@ -13546,10 +13267,10 @@
       <w:spacing w:after="57"/>
     </w:pPr>
   </w:style>
-  <w:style w:type="paragraph" w:styleId="185">
+  <w:style w:type="paragraph" w:styleId="805">
     <w:name w:val="toc 7"/>
-    <w:basedOn w:val="598"/>
-    <w:next w:val="598"/>
+    <w:basedOn w:val="810"/>
+    <w:next w:val="810"/>
     <w:uiPriority w:val="39"/>
     <w:unhideWhenUsed/>
     <w:pPr>
@@ -13557,10 +13278,10 @@
       <w:spacing w:after="57"/>
     </w:pPr>
   </w:style>
-  <w:style w:type="paragraph" w:styleId="186">
+  <w:style w:type="paragraph" w:styleId="806">
     <w:name w:val="toc 8"/>
-    <w:basedOn w:val="598"/>
-    <w:next w:val="598"/>
+    <w:basedOn w:val="810"/>
+    <w:next w:val="810"/>
     <w:uiPriority w:val="39"/>
     <w:unhideWhenUsed/>
     <w:pPr>
@@ -13568,10 +13289,10 @@
       <w:spacing w:after="57"/>
     </w:pPr>
   </w:style>
-  <w:style w:type="paragraph" w:styleId="187">
+  <w:style w:type="paragraph" w:styleId="807">
     <w:name w:val="toc 9"/>
-    <w:basedOn w:val="598"/>
-    <w:next w:val="598"/>
+    <w:basedOn w:val="810"/>
+    <w:next w:val="810"/>
     <w:uiPriority w:val="39"/>
     <w:unhideWhenUsed/>
     <w:pPr>
@@ -13579,26 +13300,26 @@
       <w:spacing w:after="57"/>
     </w:pPr>
   </w:style>
-  <w:style w:type="paragraph" w:styleId="188">
+  <w:style w:type="paragraph" w:styleId="808">
     <w:name w:val="TOC Heading"/>
     <w:uiPriority w:val="39"/>
     <w:unhideWhenUsed/>
   </w:style>
-  <w:style w:type="paragraph" w:styleId="189">
+  <w:style w:type="paragraph" w:styleId="809">
     <w:name w:val="table of figures"/>
-    <w:basedOn w:val="598"/>
-    <w:next w:val="598"/>
+    <w:basedOn w:val="810"/>
+    <w:next w:val="810"/>
     <w:uiPriority w:val="99"/>
     <w:unhideWhenUsed/>
     <w:pPr>
       <w:spacing w:after="0" w:afterAutospacing="0"/>
     </w:pPr>
   </w:style>
-  <w:style w:type="paragraph" w:styleId="598" w:default="1">
+  <w:style w:type="paragraph" w:styleId="810" w:default="1">
     <w:name w:val="Normal"/>
     <w:qFormat/>
   </w:style>
-  <w:style w:type="table" w:styleId="599" w:default="1">
+  <w:style w:type="table" w:styleId="811" w:default="1">
     <w:name w:val="Normal Table"/>
     <w:uiPriority w:val="99"/>
     <w:semiHidden/>
@@ -13613,24 +13334,24 @@
       </w:tblCellMar>
     </w:tblPr>
   </w:style>
-  <w:style w:type="numbering" w:styleId="600" w:default="1">
+  <w:style w:type="numbering" w:styleId="812" w:default="1">
     <w:name w:val="No List"/>
     <w:uiPriority w:val="99"/>
     <w:semiHidden/>
     <w:unhideWhenUsed/>
   </w:style>
-  <w:style w:type="paragraph" w:styleId="601">
+  <w:style w:type="paragraph" w:styleId="813">
     <w:name w:val="No Spacing"/>
-    <w:basedOn w:val="598"/>
+    <w:basedOn w:val="810"/>
     <w:uiPriority w:val="1"/>
     <w:qFormat/>
     <w:pPr>
       <w:spacing w:after="0" w:line="240" w:lineRule="auto"/>
     </w:pPr>
   </w:style>
-  <w:style w:type="paragraph" w:styleId="602">
+  <w:style w:type="paragraph" w:styleId="814">
     <w:name w:val="List Paragraph"/>
-    <w:basedOn w:val="598"/>
+    <w:basedOn w:val="810"/>
     <w:uiPriority w:val="34"/>
     <w:qFormat/>
     <w:pPr>
@@ -13638,7 +13359,7 @@
       <w:ind w:left="720"/>
     </w:pPr>
   </w:style>
-  <w:style w:type="character" w:styleId="607" w:default="1">
+  <w:style w:type="character" w:styleId="815" w:default="1">
     <w:name w:val="Default Paragraph Font"/>
     <w:uiPriority w:val="1"/>
     <w:semiHidden/>
